--- a/Documentation/Report/Chapters/MyRepotrt.docx
+++ b/Documentation/Report/Chapters/MyRepotrt.docx
@@ -289,7 +289,15 @@
         <w:jc w:val="center"/>
       </w:pPr>
       <w:r>
-        <w:t>I would like to thank Anthony Edwards, he has been incredibly helpful this year going out of his way to help out and genuinely caring about issues I encountered or questions I have.</w:t>
+        <w:t xml:space="preserve">I would like to thank Anthony Edwards, he has been incredibly helpful this year going out of his way to </w:t>
+      </w:r>
+      <w:proofErr w:type="gramStart"/>
+      <w:r>
+        <w:t>help out</w:t>
+      </w:r>
+      <w:proofErr w:type="gramEnd"/>
+      <w:r>
+        <w:t xml:space="preserve"> and genuinely caring about issues I encountered or questions I have.</w:t>
       </w:r>
     </w:p>
     <w:p>
@@ -5363,7 +5371,21 @@
         <w:rPr>
           <w:rFonts w:ascii="Arial" w:hAnsi="Arial" w:cs="Arial"/>
         </w:rPr>
-        <w:t>Timeline Takedown is a round-based survival shooter, these types of games have become a widely recognised and engaging subgenre within the wider category of first-person shooters. These games typically challenge the player to survive increasingly difficult waves of enemies, the player tends to play strategically, use map knowledge to their advantage, and ration their resources in order to survive. One of the most iconic examples in this genre is the Call of Duty Zombies mode that was originally introduced as a bonus reward for completing the main games campaign in Call of Duty: World at War. This example was one of the first instances that popularised the round-based survival genre that included fast paced combat, puzzle like map design, hidden easter eggs, and wave-based progression.</w:t>
+        <w:t xml:space="preserve">Timeline Takedown is a round-based survival shooter, these types of games have become a widely recognised and engaging subgenre within the wider category of first-person shooters. These games typically challenge the player to survive increasingly difficult waves of enemies, the player tends to play strategically, use map knowledge to their advantage, and ration their resources </w:t>
+      </w:r>
+      <w:proofErr w:type="gramStart"/>
+      <w:r>
+        <w:rPr>
+          <w:rFonts w:ascii="Arial" w:hAnsi="Arial" w:cs="Arial"/>
+        </w:rPr>
+        <w:t>in order to</w:t>
+      </w:r>
+      <w:proofErr w:type="gramEnd"/>
+      <w:r>
+        <w:rPr>
+          <w:rFonts w:ascii="Arial" w:hAnsi="Arial" w:cs="Arial"/>
+        </w:rPr>
+        <w:t xml:space="preserve"> survive. One of the most iconic examples in this genre is the Call of Duty Zombies mode that was originally introduced as a bonus reward for completing the main games campaign in Call of Duty: World at War. This example was one of the first instances that popularised the round-based survival genre that included fast paced combat, puzzle like map design, hidden easter eggs, and wave-based progression.</w:t>
       </w:r>
     </w:p>
     <w:p>
@@ -5574,7 +5596,21 @@
         <w:rPr>
           <w:rFonts w:ascii="Arial" w:hAnsi="Arial" w:cs="Arial"/>
         </w:rPr>
-        <w:t xml:space="preserve"> as they all have completely different layouts, For example one is inside a tight </w:t>
+        <w:t xml:space="preserve"> as they all have completely different layouts, </w:t>
+      </w:r>
+      <w:proofErr w:type="gramStart"/>
+      <w:r>
+        <w:rPr>
+          <w:rFonts w:ascii="Arial" w:hAnsi="Arial" w:cs="Arial"/>
+        </w:rPr>
+        <w:t>For</w:t>
+      </w:r>
+      <w:proofErr w:type="gramEnd"/>
+      <w:r>
+        <w:rPr>
+          <w:rFonts w:ascii="Arial" w:hAnsi="Arial" w:cs="Arial"/>
+        </w:rPr>
+        <w:t xml:space="preserve"> example one is inside a tight </w:t>
       </w:r>
       <w:r>
         <w:rPr>
@@ -5605,7 +5641,21 @@
         <w:rPr>
           <w:rFonts w:ascii="Arial" w:hAnsi="Arial" w:cs="Arial"/>
         </w:rPr>
-        <w:t>, and environmental design contribute to overall player engagement in round based survival games.</w:t>
+        <w:t xml:space="preserve">, and environmental design contribute to overall player engagement in </w:t>
+      </w:r>
+      <w:proofErr w:type="gramStart"/>
+      <w:r>
+        <w:rPr>
+          <w:rFonts w:ascii="Arial" w:hAnsi="Arial" w:cs="Arial"/>
+        </w:rPr>
+        <w:t>round based</w:t>
+      </w:r>
+      <w:proofErr w:type="gramEnd"/>
+      <w:r>
+        <w:rPr>
+          <w:rFonts w:ascii="Arial" w:hAnsi="Arial" w:cs="Arial"/>
+        </w:rPr>
+        <w:t xml:space="preserve"> survival games.</w:t>
       </w:r>
     </w:p>
     <w:p>
@@ -7273,21 +7323,213 @@
       <w:pPr>
         <w:pStyle w:val="Heading1"/>
       </w:pPr>
-      <w:bookmarkStart w:id="18" w:name="_Toc196580891"/>
       <w:r>
         <w:lastRenderedPageBreak/>
-        <w:t>3</w:t>
-      </w:r>
-      <w:r>
-        <w:t xml:space="preserve"> - </w:t>
-      </w:r>
-      <w:r>
-        <w:t>Ludology</w:t>
-      </w:r>
-      <w:bookmarkEnd w:id="18"/>
-      <w:r>
+        <w:t>3 Ludology maybe call it wave based shooters idk</w:t>
+      </w:r>
+    </w:p>
+    <w:p>
+      <w:pPr>
+        <w:pStyle w:val="Heading2"/>
+      </w:pPr>
+      <w:r>
+        <w:t>Introduction</w:t>
+      </w:r>
+    </w:p>
+    <w:p>
+      <w:r>
+        <w:t>Round based survival games focus on the player surviving waves of enemies. Each game interprets this genre differently. Some challenge the player to simply survive as long as possible with no  objective beyond that, while others combine survival with challenges or objectives to progress through.</w:t>
+      </w:r>
+    </w:p>
+    <w:p>
+      <w:r>
+        <w:t xml:space="preserve">These types of games remain highly engaging due to their </w:t>
+      </w:r>
+      <w:proofErr w:type="spellStart"/>
+      <w:r>
+        <w:t>replayability</w:t>
+      </w:r>
+      <w:proofErr w:type="spellEnd"/>
+      <w:r>
+        <w:t>. Even though the core gameplay remains the same each time, the players experiences is different with each game. In round-based survival games, there are many different aspects a player can choose to focus on, such as how long they can survive, how many kills they can achieve with a certain weapon, or how quickly they can complete a challenge. This variety of self-imposed goals is what keeps players coming back, providing a fresh experience with each playthrough.</w:t>
+      </w:r>
+    </w:p>
+    <w:p>
+      <w:pPr>
+        <w:pStyle w:val="Heading2"/>
+      </w:pPr>
+      <w:r>
+        <w:t>Key Examples</w:t>
+      </w:r>
+    </w:p>
+    <w:p>
+      <w:pPr>
+        <w:pStyle w:val="Heading4"/>
+      </w:pPr>
+      <w:r>
+        <w:t>Call of Duty225</w:t>
+      </w:r>
+    </w:p>
+    <w:p>
+      <w:r>
+        <w:t xml:space="preserve">First introduced in </w:t>
+      </w:r>
+      <w:r>
+        <w:rPr>
+          <w:i/>
+          <w:iCs/>
+          <w:highlight w:val="yellow"/>
+        </w:rPr>
+        <w:t xml:space="preserve">Call </w:t>
+      </w:r>
+      <w:proofErr w:type="gramStart"/>
+      <w:r>
+        <w:rPr>
+          <w:i/>
+          <w:iCs/>
+          <w:highlight w:val="yellow"/>
+        </w:rPr>
+        <w:t>Of</w:t>
+      </w:r>
+      <w:proofErr w:type="gramEnd"/>
+      <w:r>
+        <w:rPr>
+          <w:i/>
+          <w:iCs/>
+          <w:highlight w:val="yellow"/>
+        </w:rPr>
+        <w:t xml:space="preserve"> Duty: World at War (Treyarch, 2008)</w:t>
+      </w:r>
+      <w:r>
+        <w:t>, Zombies mode became an instant fan favourite. This game mode started off as a side project that was made by a few bored game developers in their free time, this was then implemented as a bonus reward for completing the main game’s campaign.</w:t>
+      </w:r>
+      <w:r>
+        <w:rPr>
+          <w:rFonts w:ascii="Open Sans" w:hAnsi="Open Sans" w:cs="Open Sans"/>
+          <w:color w:val="333333"/>
+          <w:shd w:val="clear" w:color="auto" w:fill="EDEDED"/>
+        </w:rPr>
         <w:t xml:space="preserve"> </w:t>
       </w:r>
+      <w:r>
+        <w:rPr>
+          <w:i/>
+          <w:iCs/>
+          <w:highlight w:val="yellow"/>
+        </w:rPr>
+        <w:t xml:space="preserve">This was a secret game. A </w:t>
+      </w:r>
+      <w:proofErr w:type="gramStart"/>
+      <w:r>
+        <w:rPr>
+          <w:i/>
+          <w:iCs/>
+          <w:highlight w:val="yellow"/>
+        </w:rPr>
+        <w:t>mini-mode</w:t>
+      </w:r>
+      <w:proofErr w:type="gramEnd"/>
+      <w:r>
+        <w:rPr>
+          <w:i/>
+          <w:iCs/>
+          <w:highlight w:val="yellow"/>
+        </w:rPr>
+        <w:t>. An Easter Egg - whatever you want to call it - crafted from the passion and creativity of a team with little free time</w:t>
+      </w:r>
+      <w:r>
+        <w:rPr>
+          <w:highlight w:val="yellow"/>
+        </w:rPr>
+        <w:t xml:space="preserve"> – (</w:t>
+      </w:r>
+      <w:proofErr w:type="spellStart"/>
+      <w:r>
+        <w:rPr>
+          <w:highlight w:val="yellow"/>
+        </w:rPr>
+        <w:t>GameRant</w:t>
+      </w:r>
+      <w:proofErr w:type="spellEnd"/>
+      <w:r>
+        <w:rPr>
+          <w:highlight w:val="yellow"/>
+        </w:rPr>
+        <w:t>, 2016)</w:t>
+      </w:r>
+      <w:r>
+        <w:t xml:space="preserve">  What began as an experiment soon evolved into one of the major reasons players purchased Call of Duty titles each year.</w:t>
+      </w:r>
+    </w:p>
+    <w:p>
+      <w:r>
+        <w:t>In this game mode players are placed in a unique map where endless waves of zombies grow progressively stronger, faster, and more aggressive with each round. There are weapon upgrades, map unlocks, buildable items, and quests (known as easter eggs) that players can complete within different maps.</w:t>
+      </w:r>
+    </w:p>
+    <w:p>
+      <w:r>
+        <w:t>What makes Call of Duty’s Zombies survival system effective is the tight balance between player power and enemy difficulty. Players must constantly manage resources like ammunition and points while making strategic decisions about when to unlock new areas or upgrade their existing equipment. For example, a player must weigh the risks of spending points on the randomised “Mystery Box” and potentially receiving an awful weapon, against purchasing a wall buy weapon that is a guaranteed weapon of the players choice. These choices that make the player think quick under pressure and cause constant tension to help the game maintain a strong engagement loop.</w:t>
+      </w:r>
+    </w:p>
+    <w:p>
+      <w:pPr>
+        <w:pStyle w:val="Heading4"/>
+      </w:pPr>
+      <w:r>
+        <w:t>Killing Floor 2</w:t>
+      </w:r>
+    </w:p>
+    <w:p>
+      <w:r>
+        <w:t>Killing floor 2 (</w:t>
+      </w:r>
+      <w:r>
+        <w:rPr>
+          <w:highlight w:val="yellow"/>
+        </w:rPr>
+        <w:t>Tripwire Interactive, 2016)</w:t>
+      </w:r>
+      <w:r>
+        <w:t xml:space="preserve"> is a wave-based survival experience where players go up against waves of increasingly dangerous mutant creatures that results </w:t>
+      </w:r>
+      <w:r>
+        <w:lastRenderedPageBreak/>
+        <w:t>in a boss fight at the end. Unlike call of duty zombies, killing floor 2 introduces a class-based system where players can pick specific roles and weapon loadouts like medic and support. These roles alter the playstyle of the entire game as each class will have separate benefits and drawbacks, encouraging the player to take their time to plan out how they will play.</w:t>
+      </w:r>
+    </w:p>
+    <w:p>
+      <w:r>
+        <w:t>The wave system works by scaling not just the enemy numbers but also the spawn rates, damage output, and the type of bosses that appear. Between waves players can buy weapons and upgrades using in came currency earnt the within the rounds.  What makes killing floor 2 fun is the pacing: fast , brutal combat combined with short preparation periods that keeps the players on edge. However, a weakness in this game is that without a full team solo players often find higher difficulties punishing as there is an ongoing issue with enemy scaling.</w:t>
+      </w:r>
+    </w:p>
+    <w:p/>
+    <w:p>
+      <w:pPr>
+        <w:pStyle w:val="Heading2"/>
+      </w:pPr>
+      <w:r>
+        <w:t xml:space="preserve">Application </w:t>
+      </w:r>
+    </w:p>
+    <w:p>
+      <w:r>
+        <w:t xml:space="preserve">Timeline Takedown took inspiration from mechanics that were present within this review. I wanted to capture the same sense of increasing pressure over time, as well as give players time to breathe and plan between the rounds. </w:t>
+      </w:r>
+    </w:p>
+    <w:p>
+      <w:r>
+        <w:t>In Timeline Takedown the wave system scales progressively, each new wave increases the number of enemies spawned, and the final wave includes a boss enemy. By controlling the enemy numbers and behaviour I was able to create a natural difficulty curve without needing overly complex systems.</w:t>
+      </w:r>
+    </w:p>
+    <w:p>
+      <w:r>
+        <w:t xml:space="preserve">At this stage in development, direct rewards between rounds were limited, but powerups were placed within the environment to help the player recover before the next wave began. Additionally, a short break was implemented between waves, where enemy spawning pauses for a few seconds. This system allows the player time to reload safely, reposition, and search the map for powerups. These breathing periods were important for maintaining the games pacing and giving the player a sense of preparation before the next wave, this feature was inspired by the grace period that Killing Floor 2 gives players. </w:t>
+      </w:r>
+    </w:p>
+    <w:p>
+      <w:r>
+        <w:t>In the future expansions of the project, I aim to add additional rewards such as a weapon upgrade system like the “Pack A Punch” system from Call of Duty. This allows players to invest points or resources to significantly upgrade their weapons. This would give players more meaningful choices and strategic options as the difficulty increases.</w:t>
+      </w:r>
     </w:p>
     <w:p>
       <w:pPr>
@@ -7295,137 +7537,8 @@
         <w:ind w:left="465"/>
         <w:rPr>
           <w:rFonts w:ascii="Arial" w:hAnsi="Arial" w:cs="Arial"/>
-          <w:u w:val="single"/>
-        </w:rPr>
-      </w:pPr>
-    </w:p>
-    <w:p>
-      <w:pPr>
-        <w:jc w:val="center"/>
-        <w:rPr>
-          <w:sz w:val="22"/>
-          <w:szCs w:val="22"/>
-        </w:rPr>
-      </w:pPr>
-      <w:r>
-        <w:rPr>
-          <w:sz w:val="22"/>
-          <w:szCs w:val="22"/>
-        </w:rPr>
-        <w:t> is the study of games, the act of playing them, and the players and cultures surrounding them. </w:t>
-      </w:r>
-    </w:p>
-    <w:p>
-      <w:pPr>
-        <w:pStyle w:val="Heading2"/>
-      </w:pPr>
-      <w:bookmarkStart w:id="19" w:name="_Toc196580892"/>
-      <w:r>
-        <w:t>3</w:t>
-      </w:r>
-      <w:r>
-        <w:t xml:space="preserve">.1 </w:t>
-      </w:r>
-      <w:r>
-        <w:t>Introduction to Ludology / Game Studies</w:t>
-      </w:r>
-      <w:bookmarkEnd w:id="19"/>
-    </w:p>
-    <w:p>
-      <w:pPr>
-        <w:pStyle w:val="Heading2"/>
-      </w:pPr>
-      <w:bookmarkStart w:id="20" w:name="_Toc196580893"/>
-      <w:r>
-        <w:t>3</w:t>
-      </w:r>
-      <w:r>
-        <w:t xml:space="preserve">.2 </w:t>
-      </w:r>
-      <w:r>
-        <w:t>Genre &amp; Gameplay Analysis – Round-Based Survival Games</w:t>
-      </w:r>
-      <w:bookmarkEnd w:id="20"/>
-    </w:p>
-    <w:p>
-      <w:pPr>
-        <w:pStyle w:val="Heading2"/>
-      </w:pPr>
-      <w:bookmarkStart w:id="21" w:name="_Toc196580894"/>
-      <w:r>
-        <w:t>3</w:t>
-      </w:r>
-      <w:r>
-        <w:t xml:space="preserve">.3 </w:t>
-      </w:r>
-      <w:r>
-        <w:t>Case Study – Call of Duty Zombies</w:t>
-      </w:r>
-      <w:bookmarkEnd w:id="21"/>
-    </w:p>
-    <w:p>
-      <w:pPr>
-        <w:pStyle w:val="Heading2"/>
-      </w:pPr>
-      <w:bookmarkStart w:id="22" w:name="_Toc196580895"/>
-      <w:r>
-        <w:t>3</w:t>
-      </w:r>
-      <w:r>
-        <w:t xml:space="preserve">.4 </w:t>
-      </w:r>
-      <w:r>
-        <w:t>Map Design and Environmental Ludology</w:t>
-      </w:r>
-      <w:bookmarkEnd w:id="22"/>
-    </w:p>
-    <w:p>
-      <w:pPr>
-        <w:pStyle w:val="Heading2"/>
-      </w:pPr>
-      <w:bookmarkStart w:id="23" w:name="_Toc196580896"/>
-      <w:r>
-        <w:t>3</w:t>
-      </w:r>
-      <w:r>
-        <w:t xml:space="preserve">.5 </w:t>
-      </w:r>
-      <w:r>
-        <w:t>Mechanics &amp; Player Feedback</w:t>
-      </w:r>
-      <w:bookmarkEnd w:id="23"/>
-    </w:p>
-    <w:p>
-      <w:pPr>
-        <w:pStyle w:val="Heading2"/>
-      </w:pPr>
-      <w:bookmarkStart w:id="24" w:name="_Toc196580897"/>
-      <w:r>
-        <w:t>3</w:t>
-      </w:r>
-      <w:r>
-        <w:t xml:space="preserve">.6 </w:t>
-      </w:r>
-      <w:r>
-        <w:t>Ludology Reflections on Your Development</w:t>
-      </w:r>
-      <w:bookmarkEnd w:id="24"/>
-    </w:p>
-    <w:p>
-      <w:pPr>
-        <w:pStyle w:val="Heading2"/>
-      </w:pPr>
-      <w:bookmarkStart w:id="25" w:name="_Toc196580898"/>
-      <w:r>
-        <w:t>3</w:t>
-      </w:r>
-      <w:r>
-        <w:t xml:space="preserve">.7 </w:t>
-      </w:r>
-      <w:r>
-        <w:t>Conclusion</w:t>
-      </w:r>
-      <w:bookmarkEnd w:id="25"/>
+        </w:rPr>
+      </w:pPr>
     </w:p>
     <w:p>
       <w:pPr>
@@ -7447,15 +7560,6 @@
     </w:p>
     <w:p>
       <w:pPr>
-        <w:pStyle w:val="ListParagraph"/>
-        <w:ind w:left="465"/>
-        <w:rPr>
-          <w:rFonts w:ascii="Arial" w:hAnsi="Arial" w:cs="Arial"/>
-        </w:rPr>
-      </w:pPr>
-    </w:p>
-    <w:p>
-      <w:pPr>
         <w:spacing w:line="259" w:lineRule="auto"/>
         <w:rPr>
           <w:sz w:val="22"/>
@@ -7474,7 +7578,7 @@
       <w:pPr>
         <w:pStyle w:val="Heading1"/>
       </w:pPr>
-      <w:bookmarkStart w:id="26" w:name="_Toc196580899"/>
+      <w:bookmarkStart w:id="18" w:name="_Toc196580899"/>
       <w:r>
         <w:lastRenderedPageBreak/>
         <w:t>4 -</w:t>
@@ -7482,7 +7586,7 @@
       <w:r>
         <w:t xml:space="preserve"> Method of Approach</w:t>
       </w:r>
-      <w:bookmarkEnd w:id="26"/>
+      <w:bookmarkEnd w:id="18"/>
       <w:r>
         <w:t xml:space="preserve"> </w:t>
       </w:r>
@@ -7491,11 +7595,11 @@
       <w:pPr>
         <w:pStyle w:val="Heading2"/>
       </w:pPr>
-      <w:bookmarkStart w:id="27" w:name="_Toc196580900"/>
+      <w:bookmarkStart w:id="19" w:name="_Toc196580900"/>
       <w:r>
         <w:t>4.1 Methodologies</w:t>
       </w:r>
-      <w:bookmarkEnd w:id="27"/>
+      <w:bookmarkEnd w:id="19"/>
       <w:r>
         <w:t xml:space="preserve">  </w:t>
       </w:r>
@@ -7508,7 +7612,7 @@
           <w:szCs w:val="22"/>
         </w:rPr>
       </w:pPr>
-      <w:bookmarkStart w:id="28" w:name="_Hlk195785490"/>
+      <w:bookmarkStart w:id="20" w:name="_Hlk195785490"/>
       <w:r>
         <w:rPr>
           <w:sz w:val="22"/>
@@ -7817,11 +7921,11 @@
       <w:pPr>
         <w:pStyle w:val="Heading3"/>
       </w:pPr>
-      <w:bookmarkStart w:id="29" w:name="_Toc196580901"/>
+      <w:bookmarkStart w:id="21" w:name="_Toc196580901"/>
       <w:r>
         <w:t>Limitations</w:t>
       </w:r>
-      <w:bookmarkEnd w:id="29"/>
+      <w:bookmarkEnd w:id="21"/>
       <w:r>
         <w:t xml:space="preserve"> </w:t>
       </w:r>
@@ -7913,7 +8017,23 @@
           <w:sz w:val="22"/>
           <w:szCs w:val="22"/>
         </w:rPr>
-        <w:t xml:space="preserve"> flexibility, but also highlights a downside: some ideas had to be cut or changed quickly, and not all time spent on the original concept </w:t>
+        <w:t xml:space="preserve"> </w:t>
+      </w:r>
+      <w:proofErr w:type="gramStart"/>
+      <w:r>
+        <w:rPr>
+          <w:sz w:val="22"/>
+          <w:szCs w:val="22"/>
+        </w:rPr>
+        <w:t>flexibility, but</w:t>
+      </w:r>
+      <w:proofErr w:type="gramEnd"/>
+      <w:r>
+        <w:rPr>
+          <w:sz w:val="22"/>
+          <w:szCs w:val="22"/>
+        </w:rPr>
+        <w:t xml:space="preserve"> also highlights a downside: some ideas had to be cut or changed quickly, and not all time spent on the original concept </w:t>
       </w:r>
       <w:r>
         <w:rPr>
@@ -7986,11 +8106,11 @@
       <w:pPr>
         <w:pStyle w:val="Heading3"/>
       </w:pPr>
-      <w:bookmarkStart w:id="30" w:name="_Toc196580902"/>
+      <w:bookmarkStart w:id="22" w:name="_Toc196580902"/>
       <w:r>
         <w:t>Alternatives</w:t>
       </w:r>
-      <w:bookmarkEnd w:id="30"/>
+      <w:bookmarkEnd w:id="22"/>
       <w:r>
         <w:t xml:space="preserve"> </w:t>
       </w:r>
@@ -8024,7 +8144,23 @@
           <w:sz w:val="22"/>
           <w:szCs w:val="22"/>
         </w:rPr>
-        <w:t>Waterfall was considered due to its structured, sequential nature with clearly defined stages such as planning, design, implementation, testing and deployment. This method can be beneficial for projects with fixed requirements and a predictable outcome. However, game development is rarely that linear. Creative features, gameplay mechanics, and balancing often need ongoing adjustment, and Waterfalls rigidity could have slowed down the process or required major overhauls after key stages were completed.</w:t>
+        <w:t xml:space="preserve">Waterfall was considered due to its structured, sequential nature with clearly defined stages such as planning, design, implementation, testing and deployment. This method can be beneficial for projects with fixed requirements and a predictable outcome. However, game development is rarely that linear. Creative features, gameplay mechanics, and balancing often need ongoing adjustment, and </w:t>
+      </w:r>
+      <w:proofErr w:type="gramStart"/>
+      <w:r>
+        <w:rPr>
+          <w:sz w:val="22"/>
+          <w:szCs w:val="22"/>
+        </w:rPr>
+        <w:t>Waterfalls</w:t>
+      </w:r>
+      <w:proofErr w:type="gramEnd"/>
+      <w:r>
+        <w:rPr>
+          <w:sz w:val="22"/>
+          <w:szCs w:val="22"/>
+        </w:rPr>
+        <w:t xml:space="preserve"> rigidity could have slowed down the process or required major overhauls after key stages were completed.</w:t>
       </w:r>
     </w:p>
     <w:p>
@@ -8147,7 +8283,7 @@
         </w:r>
       </w:hyperlink>
     </w:p>
-    <w:bookmarkEnd w:id="28"/>
+    <w:bookmarkEnd w:id="20"/>
     <w:p>
       <w:pPr>
         <w:ind w:left="465"/>
@@ -8166,7 +8302,7 @@
           <w:szCs w:val="24"/>
         </w:rPr>
       </w:pPr>
-      <w:bookmarkStart w:id="31" w:name="_Toc196580903"/>
+      <w:bookmarkStart w:id="23" w:name="_Toc196580903"/>
       <w:r>
         <w:rPr>
           <w:rFonts w:ascii="Arial" w:hAnsi="Arial" w:cs="Arial"/>
@@ -8184,7 +8320,7 @@
         </w:rPr>
         <w:t>Technologies</w:t>
       </w:r>
-      <w:bookmarkEnd w:id="31"/>
+      <w:bookmarkEnd w:id="23"/>
       <w:r>
         <w:rPr>
           <w:rFonts w:ascii="Arial" w:hAnsi="Arial" w:cs="Arial"/>
@@ -8202,12 +8338,37 @@
           <w:szCs w:val="22"/>
         </w:rPr>
       </w:pPr>
-      <w:r>
-        <w:rPr>
-          <w:sz w:val="22"/>
-          <w:szCs w:val="22"/>
-        </w:rPr>
-        <w:t>In order to bring Timeline Takedown to life, I relied on a range of technologies that supported different aspects of the games development process, from planning and design to version control. Below is a breakdown of the key software and tools used throughout the project, along with the reasoning behind each choice. These technologies were selected based on their compatibility with my workflow, accessibility, and suitability for solo development.</w:t>
+      <w:proofErr w:type="gramStart"/>
+      <w:r>
+        <w:rPr>
+          <w:sz w:val="22"/>
+          <w:szCs w:val="22"/>
+        </w:rPr>
+        <w:t>In order to</w:t>
+      </w:r>
+      <w:proofErr w:type="gramEnd"/>
+      <w:r>
+        <w:rPr>
+          <w:sz w:val="22"/>
+          <w:szCs w:val="22"/>
+        </w:rPr>
+        <w:t xml:space="preserve"> bring Timeline Takedown to life, I relied on a range of technologies that supported different aspects of the </w:t>
+      </w:r>
+      <w:proofErr w:type="gramStart"/>
+      <w:r>
+        <w:rPr>
+          <w:sz w:val="22"/>
+          <w:szCs w:val="22"/>
+        </w:rPr>
+        <w:t>games</w:t>
+      </w:r>
+      <w:proofErr w:type="gramEnd"/>
+      <w:r>
+        <w:rPr>
+          <w:sz w:val="22"/>
+          <w:szCs w:val="22"/>
+        </w:rPr>
+        <w:t xml:space="preserve"> development process, from planning and design to version control. Below is a breakdown of the key software and tools used throughout the project, along with the reasoning behind each choice. These technologies were selected based on their compatibility with my workflow, accessibility, and suitability for solo development.</w:t>
       </w:r>
     </w:p>
     <w:p>
@@ -8299,7 +8460,21 @@
         <w:rPr>
           <w:rFonts w:ascii="Arial" w:hAnsi="Arial" w:cs="Arial"/>
         </w:rPr>
-        <w:t>All gameplay scripting was done in C# as its Unity’s primary supported language, and the most commonly used within Unity. It was used to implement core systems such as enemy AI, wave spawner mechanics, player interactions, and UI functionality.</w:t>
+        <w:t xml:space="preserve">All gameplay scripting was done in C# as its Unity’s primary supported language, and the </w:t>
+      </w:r>
+      <w:proofErr w:type="gramStart"/>
+      <w:r>
+        <w:rPr>
+          <w:rFonts w:ascii="Arial" w:hAnsi="Arial" w:cs="Arial"/>
+        </w:rPr>
+        <w:t>most commonly used</w:t>
+      </w:r>
+      <w:proofErr w:type="gramEnd"/>
+      <w:r>
+        <w:rPr>
+          <w:rFonts w:ascii="Arial" w:hAnsi="Arial" w:cs="Arial"/>
+        </w:rPr>
+        <w:t xml:space="preserve"> within Unity. It was used to implement core systems such as enemy AI, wave spawner mechanics, player interactions, and UI functionality.</w:t>
       </w:r>
     </w:p>
     <w:p>
@@ -8347,7 +8522,21 @@
         <w:rPr>
           <w:rFonts w:ascii="Arial" w:hAnsi="Arial" w:cs="Arial"/>
         </w:rPr>
-        <w:t xml:space="preserve">Inkscape was used to create the majority of the UI seen in this game, drafts were created inside of Inkscape and then iterated into the final version, </w:t>
+        <w:t xml:space="preserve">Inkscape was used to create </w:t>
+      </w:r>
+      <w:proofErr w:type="gramStart"/>
+      <w:r>
+        <w:rPr>
+          <w:rFonts w:ascii="Arial" w:hAnsi="Arial" w:cs="Arial"/>
+        </w:rPr>
+        <w:t>the majority of</w:t>
+      </w:r>
+      <w:proofErr w:type="gramEnd"/>
+      <w:r>
+        <w:rPr>
+          <w:rFonts w:ascii="Arial" w:hAnsi="Arial" w:cs="Arial"/>
+        </w:rPr>
+        <w:t xml:space="preserve"> the UI seen in this game, drafts were created inside of Inkscape and then iterated into the final version, </w:t>
       </w:r>
       <w:r>
         <w:rPr>
@@ -8360,7 +8549,21 @@
         <w:rPr>
           <w:rFonts w:ascii="Arial" w:hAnsi="Arial" w:cs="Arial"/>
         </w:rPr>
-        <w:t xml:space="preserve"> Inkscape was chosen as I have had a lot of prior experience with this software, and I knew what both I and the software is capable of achieving. It is also free and offers a range of useful features such as image size scaling, easy exporting to any file type, and a lot more. </w:t>
+        <w:t xml:space="preserve"> Inkscape was chosen as I have had a lot of prior experience with this software, and I knew what both I and the software </w:t>
+      </w:r>
+      <w:proofErr w:type="gramStart"/>
+      <w:r>
+        <w:rPr>
+          <w:rFonts w:ascii="Arial" w:hAnsi="Arial" w:cs="Arial"/>
+        </w:rPr>
+        <w:t>is capable of achieving</w:t>
+      </w:r>
+      <w:proofErr w:type="gramEnd"/>
+      <w:r>
+        <w:rPr>
+          <w:rFonts w:ascii="Arial" w:hAnsi="Arial" w:cs="Arial"/>
+        </w:rPr>
+        <w:t xml:space="preserve">. It is also free and offers a range of useful features such as image size scaling, easy exporting to any file type, and a lot more. </w:t>
       </w:r>
     </w:p>
     <w:p>
@@ -8484,7 +8687,21 @@
         <w:rPr>
           <w:rFonts w:ascii="Arial" w:hAnsi="Arial" w:cs="Arial"/>
         </w:rPr>
-        <w:t>Version Control was managed by using GitHub and GitHub Desktop, allowing for daily commits and backup, and allowing for easy tracking during development as I also added a description to most commits. GitHub desktop was mostly used due to its simplicity and user friendly interface.</w:t>
+        <w:t xml:space="preserve">Version Control was managed by using GitHub and GitHub Desktop, allowing for daily commits and backup, and allowing for easy tracking during development as I also added a description to most commits. GitHub desktop was mostly used due to its simplicity and </w:t>
+      </w:r>
+      <w:proofErr w:type="gramStart"/>
+      <w:r>
+        <w:rPr>
+          <w:rFonts w:ascii="Arial" w:hAnsi="Arial" w:cs="Arial"/>
+        </w:rPr>
+        <w:t>user friendly</w:t>
+      </w:r>
+      <w:proofErr w:type="gramEnd"/>
+      <w:r>
+        <w:rPr>
+          <w:rFonts w:ascii="Arial" w:hAnsi="Arial" w:cs="Arial"/>
+        </w:rPr>
+        <w:t xml:space="preserve"> interface.</w:t>
       </w:r>
     </w:p>
     <w:p>
@@ -8592,7 +8809,39 @@
           <w:szCs w:val="22"/>
         </w:rPr>
         <w:lastRenderedPageBreak/>
-        <w:t xml:space="preserve">Each tool and technology listed above played a vital role in shaping Timeline Takedown. Choosing tools that I was familiar with such as Inkscape and GitHub Desktop – while still pushing myself to explore new techniques such as dungeon scrawl and paper based designs – allowed me to work efficiently as a solo developer. I considered including a full breakdown of hardware and software used but I have decided to instead include that in the appendix to keep the main section focused on the tools directly involved in development, if you wish to see the full breakdown of tools please refer to </w:t>
+        <w:t xml:space="preserve">Each tool and technology listed above played a vital role in shaping Timeline Takedown. Choosing tools that I was familiar with such as Inkscape and GitHub Desktop – while still pushing myself to explore new techniques such as dungeon scrawl and </w:t>
+      </w:r>
+      <w:proofErr w:type="gramStart"/>
+      <w:r>
+        <w:rPr>
+          <w:sz w:val="22"/>
+          <w:szCs w:val="22"/>
+        </w:rPr>
+        <w:t>paper based</w:t>
+      </w:r>
+      <w:proofErr w:type="gramEnd"/>
+      <w:r>
+        <w:rPr>
+          <w:sz w:val="22"/>
+          <w:szCs w:val="22"/>
+        </w:rPr>
+        <w:t xml:space="preserve"> designs – allowed me to work efficiently as a solo developer. I considered including a full breakdown of hardware and software used but I have decided to instead include that in the appendix to keep the main section focused on the tools directly involved in development, if you wish to see the full breakdown of </w:t>
+      </w:r>
+      <w:proofErr w:type="gramStart"/>
+      <w:r>
+        <w:rPr>
+          <w:sz w:val="22"/>
+          <w:szCs w:val="22"/>
+        </w:rPr>
+        <w:t>tools</w:t>
+      </w:r>
+      <w:proofErr w:type="gramEnd"/>
+      <w:r>
+        <w:rPr>
+          <w:sz w:val="22"/>
+          <w:szCs w:val="22"/>
+        </w:rPr>
+        <w:t xml:space="preserve"> please refer to </w:t>
       </w:r>
       <w:r>
         <w:rPr>
@@ -8620,7 +8869,7 @@
           <w:szCs w:val="24"/>
         </w:rPr>
       </w:pPr>
-      <w:bookmarkStart w:id="32" w:name="_Toc196580904"/>
+      <w:bookmarkStart w:id="24" w:name="_Toc196580904"/>
       <w:r>
         <w:rPr>
           <w:rFonts w:ascii="Arial" w:hAnsi="Arial" w:cs="Arial"/>
@@ -8629,7 +8878,7 @@
         </w:rPr>
         <w:t>4.3 Project Management Approach</w:t>
       </w:r>
-      <w:bookmarkEnd w:id="32"/>
+      <w:bookmarkEnd w:id="24"/>
       <w:r>
         <w:rPr>
           <w:rFonts w:ascii="Arial" w:hAnsi="Arial" w:cs="Arial"/>
@@ -8684,7 +8933,7 @@
           <w:szCs w:val="24"/>
         </w:rPr>
       </w:pPr>
-      <w:bookmarkStart w:id="33" w:name="_Toc196580905"/>
+      <w:bookmarkStart w:id="25" w:name="_Toc196580905"/>
       <w:r>
         <w:rPr>
           <w:rFonts w:ascii="Arial" w:hAnsi="Arial" w:cs="Arial"/>
@@ -8693,7 +8942,7 @@
         </w:rPr>
         <w:t>Planning and Structuring the Project</w:t>
       </w:r>
-      <w:bookmarkEnd w:id="33"/>
+      <w:bookmarkEnd w:id="25"/>
     </w:p>
     <w:p>
       <w:pPr>
@@ -8831,9 +9080,38 @@
         <w:rPr>
           <w:rFonts w:ascii="Arial" w:hAnsi="Arial" w:cs="Arial"/>
         </w:rPr>
-        <w:t xml:space="preserve">As a method of monitoring progress and staying accountable - and also a requirement of this project, I attended bi-weekly meetings with my supervisor. At these meetings I presented updates, discussed issues I was facing, and received feedback. These sessions were essential for keeping the project on track as In some situations such as when I had </w:t>
+        <w:t xml:space="preserve">As a method of monitoring progress and staying accountable - </w:t>
+      </w:r>
+      <w:proofErr w:type="gramStart"/>
+      <w:r>
+        <w:rPr>
+          <w:rFonts w:ascii="Arial" w:hAnsi="Arial" w:cs="Arial"/>
+        </w:rPr>
+        <w:t>and also</w:t>
+      </w:r>
+      <w:proofErr w:type="gramEnd"/>
+      <w:r>
+        <w:rPr>
+          <w:rFonts w:ascii="Arial" w:hAnsi="Arial" w:cs="Arial"/>
+        </w:rPr>
+        <w:t xml:space="preserve"> a requirement of this project, I attended bi-weekly meetings with my supervisor. At these meetings I presented updates, discussed issues I was facing, and received feedback. These sessions were essential for keeping the project on track as </w:t>
+      </w:r>
+      <w:proofErr w:type="gramStart"/>
+      <w:r>
+        <w:rPr>
+          <w:rFonts w:ascii="Arial" w:hAnsi="Arial" w:cs="Arial"/>
+        </w:rPr>
+        <w:t>In</w:t>
+      </w:r>
+      <w:proofErr w:type="gramEnd"/>
+      <w:r>
+        <w:rPr>
+          <w:rFonts w:ascii="Arial" w:hAnsi="Arial" w:cs="Arial"/>
+        </w:rPr>
+        <w:t xml:space="preserve"> some situations such as when I had </w:t>
       </w:r>
       <w:proofErr w:type="spellStart"/>
+      <w:proofErr w:type="gramStart"/>
       <w:r>
         <w:rPr>
           <w:rFonts w:ascii="Arial" w:hAnsi="Arial" w:cs="Arial"/>
@@ -8841,11 +9119,26 @@
         <w:t>a</w:t>
       </w:r>
       <w:proofErr w:type="spellEnd"/>
-      <w:r>
-        <w:rPr>
-          <w:rFonts w:ascii="Arial" w:hAnsi="Arial" w:cs="Arial"/>
-        </w:rPr>
-        <w:t xml:space="preserve"> issue with the animation and the models feet clipping under the ground , I was able to be given a resource that would prove to fix this problem. Without these meetings the project would have moved a lot slower as I would have got stuck on issues and the progress would have slowed down due to being this. </w:t>
+      <w:proofErr w:type="gramEnd"/>
+      <w:r>
+        <w:rPr>
+          <w:rFonts w:ascii="Arial" w:hAnsi="Arial" w:cs="Arial"/>
+        </w:rPr>
+        <w:t xml:space="preserve"> issue with the animation and the </w:t>
+      </w:r>
+      <w:proofErr w:type="gramStart"/>
+      <w:r>
+        <w:rPr>
+          <w:rFonts w:ascii="Arial" w:hAnsi="Arial" w:cs="Arial"/>
+        </w:rPr>
+        <w:t>models</w:t>
+      </w:r>
+      <w:proofErr w:type="gramEnd"/>
+      <w:r>
+        <w:rPr>
+          <w:rFonts w:ascii="Arial" w:hAnsi="Arial" w:cs="Arial"/>
+        </w:rPr>
+        <w:t xml:space="preserve"> feet clipping under the ground , I was able to be given a resource that would prove to fix this problem. Without these meetings the project would have moved a lot slower as I would have got stuck on issues and the progress would have slowed down due to being this. </w:t>
       </w:r>
       <w:r>
         <w:rPr>
@@ -8873,7 +9166,7 @@
           <w:szCs w:val="24"/>
         </w:rPr>
       </w:pPr>
-      <w:bookmarkStart w:id="34" w:name="_Toc196580906"/>
+      <w:bookmarkStart w:id="26" w:name="_Toc196580906"/>
       <w:r>
         <w:rPr>
           <w:rFonts w:ascii="Arial" w:hAnsi="Arial" w:cs="Arial"/>
@@ -8882,7 +9175,7 @@
         </w:rPr>
         <w:t>Visal Planning Tools</w:t>
       </w:r>
-      <w:bookmarkEnd w:id="34"/>
+      <w:bookmarkEnd w:id="26"/>
     </w:p>
     <w:p>
       <w:pPr>
@@ -8897,7 +9190,23 @@
           <w:sz w:val="22"/>
           <w:szCs w:val="22"/>
         </w:rPr>
-        <w:t xml:space="preserve">During the early stages, I created paper based diagrams for both map layouts and UI </w:t>
+        <w:t xml:space="preserve">During the early stages, I created </w:t>
+      </w:r>
+      <w:proofErr w:type="gramStart"/>
+      <w:r>
+        <w:rPr>
+          <w:sz w:val="22"/>
+          <w:szCs w:val="22"/>
+        </w:rPr>
+        <w:t>paper based</w:t>
+      </w:r>
+      <w:proofErr w:type="gramEnd"/>
+      <w:r>
+        <w:rPr>
+          <w:sz w:val="22"/>
+          <w:szCs w:val="22"/>
+        </w:rPr>
+        <w:t xml:space="preserve"> diagrams for both map layouts and UI </w:t>
       </w:r>
       <w:proofErr w:type="spellStart"/>
       <w:r>
@@ -8921,7 +9230,43 @@
           <w:szCs w:val="22"/>
           <w:highlight w:val="magenta"/>
         </w:rPr>
-        <w:t xml:space="preserve">If you would like to view these paper based diagrams please check appendix </w:t>
+        <w:t xml:space="preserve">If you would like to view </w:t>
+      </w:r>
+      <w:proofErr w:type="gramStart"/>
+      <w:r>
+        <w:rPr>
+          <w:sz w:val="22"/>
+          <w:szCs w:val="22"/>
+          <w:highlight w:val="magenta"/>
+        </w:rPr>
+        <w:t>these paper</w:t>
+      </w:r>
+      <w:proofErr w:type="gramEnd"/>
+      <w:r>
+        <w:rPr>
+          <w:sz w:val="22"/>
+          <w:szCs w:val="22"/>
+          <w:highlight w:val="magenta"/>
+        </w:rPr>
+        <w:t xml:space="preserve"> based </w:t>
+      </w:r>
+      <w:proofErr w:type="gramStart"/>
+      <w:r>
+        <w:rPr>
+          <w:sz w:val="22"/>
+          <w:szCs w:val="22"/>
+          <w:highlight w:val="magenta"/>
+        </w:rPr>
+        <w:t>diagrams</w:t>
+      </w:r>
+      <w:proofErr w:type="gramEnd"/>
+      <w:r>
+        <w:rPr>
+          <w:sz w:val="22"/>
+          <w:szCs w:val="22"/>
+          <w:highlight w:val="magenta"/>
+        </w:rPr>
+        <w:t xml:space="preserve"> please check appendix </w:t>
       </w:r>
       <w:proofErr w:type="spellStart"/>
       <w:r>
@@ -8982,7 +9327,7 @@
           <w:szCs w:val="24"/>
         </w:rPr>
       </w:pPr>
-      <w:bookmarkStart w:id="35" w:name="_Toc196580907"/>
+      <w:bookmarkStart w:id="27" w:name="_Toc196580907"/>
       <w:r>
         <w:rPr>
           <w:rFonts w:ascii="Arial" w:hAnsi="Arial" w:cs="Arial"/>
@@ -8991,7 +9336,7 @@
         </w:rPr>
         <w:t>Tracking Progress &amp; Reflecting</w:t>
       </w:r>
-      <w:bookmarkEnd w:id="35"/>
+      <w:bookmarkEnd w:id="27"/>
       <w:r>
         <w:rPr>
           <w:rFonts w:ascii="Arial" w:hAnsi="Arial" w:cs="Arial"/>
@@ -9013,7 +9358,39 @@
           <w:sz w:val="22"/>
           <w:szCs w:val="22"/>
         </w:rPr>
-        <w:t xml:space="preserve">At the end of each sprint, I recorded and uploaded Development logs to YouTube. These served as development checkpoints and allowed me to reflect on progress, document challenges, explain key decisions and talk about what I will be working on for the upcoming sprint. Not only were they useful for personal tracking, but they also allowed for public visibility on the projects evolution, and can be referred back to through my career in games development. </w:t>
+        <w:t xml:space="preserve">At the end of each sprint, I recorded and uploaded Development logs to YouTube. These served as development checkpoints and allowed me to reflect on progress, document challenges, explain key decisions and talk about what I will be working on for the upcoming sprint. Not only were they useful for personal tracking, but they also allowed for public visibility on the projects </w:t>
+      </w:r>
+      <w:proofErr w:type="gramStart"/>
+      <w:r>
+        <w:rPr>
+          <w:sz w:val="22"/>
+          <w:szCs w:val="22"/>
+        </w:rPr>
+        <w:t>evolution, and</w:t>
+      </w:r>
+      <w:proofErr w:type="gramEnd"/>
+      <w:r>
+        <w:rPr>
+          <w:sz w:val="22"/>
+          <w:szCs w:val="22"/>
+        </w:rPr>
+        <w:t xml:space="preserve"> can be </w:t>
+      </w:r>
+      <w:proofErr w:type="gramStart"/>
+      <w:r>
+        <w:rPr>
+          <w:sz w:val="22"/>
+          <w:szCs w:val="22"/>
+        </w:rPr>
+        <w:t>referred back</w:t>
+      </w:r>
+      <w:proofErr w:type="gramEnd"/>
+      <w:r>
+        <w:rPr>
+          <w:sz w:val="22"/>
+          <w:szCs w:val="22"/>
+        </w:rPr>
+        <w:t xml:space="preserve"> to through my career in games development. </w:t>
       </w:r>
     </w:p>
     <w:p>
@@ -9069,7 +9446,23 @@
           <w:sz w:val="22"/>
           <w:szCs w:val="22"/>
         </w:rPr>
-        <w:t>I maintained a balance between feature development, testing, and visual polish by continually adjusting the Trello board and reviewing my GDD and other design documents I created. For example when I realised the underwater level was too complex due to the technical demands of swimming mechanics and animation, I changed to a hospital themed level, which allowed me to reuse existing gameplay systems more effectively. This flexibility was one of the major strengths of my Agile workflow.</w:t>
+        <w:t xml:space="preserve">I maintained a balance between feature development, testing, and visual polish by continually adjusting the Trello board and reviewing my GDD and other design documents I created. For </w:t>
+      </w:r>
+      <w:proofErr w:type="gramStart"/>
+      <w:r>
+        <w:rPr>
+          <w:sz w:val="22"/>
+          <w:szCs w:val="22"/>
+        </w:rPr>
+        <w:t>example</w:t>
+      </w:r>
+      <w:proofErr w:type="gramEnd"/>
+      <w:r>
+        <w:rPr>
+          <w:sz w:val="22"/>
+          <w:szCs w:val="22"/>
+        </w:rPr>
+        <w:t xml:space="preserve"> when I realised the underwater level was too complex due to the technical demands of swimming mechanics and animation, I changed to a hospital themed level, which allowed me to reuse existing gameplay systems more effectively. This flexibility was one of the major strengths of my Agile workflow.</w:t>
       </w:r>
     </w:p>
     <w:p>
@@ -9102,12 +9495,12 @@
       <w:pPr>
         <w:pStyle w:val="Heading1"/>
       </w:pPr>
-      <w:bookmarkStart w:id="36" w:name="_Toc196580908"/>
+      <w:bookmarkStart w:id="28" w:name="_Toc196580908"/>
       <w:r>
         <w:lastRenderedPageBreak/>
         <w:t>5 – Legal, Social, Ethical and Professional issues</w:t>
       </w:r>
-      <w:bookmarkEnd w:id="36"/>
+      <w:bookmarkEnd w:id="28"/>
       <w:r>
         <w:t xml:space="preserve"> </w:t>
       </w:r>
@@ -9121,17 +9514,25 @@
       <w:pPr>
         <w:pStyle w:val="Heading2"/>
       </w:pPr>
-      <w:bookmarkStart w:id="37" w:name="_Toc196244279"/>
-      <w:bookmarkStart w:id="38" w:name="_Toc196580909"/>
+      <w:bookmarkStart w:id="29" w:name="_Toc196244279"/>
+      <w:bookmarkStart w:id="30" w:name="_Toc196580909"/>
       <w:r>
         <w:t>5.1 Legal</w:t>
       </w:r>
-      <w:bookmarkEnd w:id="37"/>
-      <w:bookmarkEnd w:id="38"/>
-    </w:p>
-    <w:p>
-      <w:r>
-        <w:t xml:space="preserve">Legally, the most important consideration for me was checking that the assets I used in my game were safe and compliant as almost all of the game would be made from online resources, except the building models. When building my asset list </w:t>
+      <w:bookmarkEnd w:id="29"/>
+      <w:bookmarkEnd w:id="30"/>
+    </w:p>
+    <w:p>
+      <w:r>
+        <w:t xml:space="preserve">Legally, the most important consideration for me was checking that the assets I used in my game were safe and compliant as almost </w:t>
+      </w:r>
+      <w:proofErr w:type="gramStart"/>
+      <w:r>
+        <w:t>all of</w:t>
+      </w:r>
+      <w:proofErr w:type="gramEnd"/>
+      <w:r>
+        <w:t xml:space="preserve"> the game would be made from online resources, except the building models. When building my asset list </w:t>
       </w:r>
       <w:r>
         <w:rPr>
@@ -9189,13 +9590,13 @@
       <w:pPr>
         <w:pStyle w:val="Heading2"/>
       </w:pPr>
-      <w:bookmarkStart w:id="39" w:name="_Toc196244280"/>
-      <w:bookmarkStart w:id="40" w:name="_Toc196580910"/>
+      <w:bookmarkStart w:id="31" w:name="_Toc196244280"/>
+      <w:bookmarkStart w:id="32" w:name="_Toc196580910"/>
       <w:r>
         <w:t>5.2 Social</w:t>
       </w:r>
-      <w:bookmarkEnd w:id="39"/>
-      <w:bookmarkEnd w:id="40"/>
+      <w:bookmarkEnd w:id="31"/>
+      <w:bookmarkEnd w:id="32"/>
     </w:p>
     <w:p>
       <w:r>
@@ -9205,7 +9606,21 @@
         <w:rPr>
           <w:highlight w:val="cyan"/>
         </w:rPr>
-        <w:t>Call Of Duty World at War</w:t>
+        <w:t xml:space="preserve">Call </w:t>
+      </w:r>
+      <w:proofErr w:type="gramStart"/>
+      <w:r>
+        <w:rPr>
+          <w:highlight w:val="cyan"/>
+        </w:rPr>
+        <w:t>Of</w:t>
+      </w:r>
+      <w:proofErr w:type="gramEnd"/>
+      <w:r>
+        <w:rPr>
+          <w:highlight w:val="cyan"/>
+        </w:rPr>
+        <w:t xml:space="preserve"> Duty World at War</w:t>
       </w:r>
       <w:r>
         <w:t xml:space="preserve">, which originally included Nazi memorabilia like swastikas. Due to public backlash and the risk of causing offense, these were later removed and replaced in the new remastered version of the game Zombie Chronicles with other images as shown in </w:t>
@@ -9468,13 +9883,13 @@
       <w:pPr>
         <w:pStyle w:val="Heading2"/>
       </w:pPr>
-      <w:bookmarkStart w:id="41" w:name="_Toc196244281"/>
-      <w:bookmarkStart w:id="42" w:name="_Toc196580911"/>
+      <w:bookmarkStart w:id="33" w:name="_Toc196244281"/>
+      <w:bookmarkStart w:id="34" w:name="_Toc196580911"/>
       <w:r>
         <w:t>5.3 Ethical</w:t>
       </w:r>
-      <w:bookmarkEnd w:id="41"/>
-      <w:bookmarkEnd w:id="42"/>
+      <w:bookmarkEnd w:id="33"/>
+      <w:bookmarkEnd w:id="34"/>
       <w:r>
         <w:t xml:space="preserve"> </w:t>
       </w:r>
@@ -9518,14 +9933,14 @@
       <w:pPr>
         <w:pStyle w:val="Heading2"/>
       </w:pPr>
-      <w:bookmarkStart w:id="43" w:name="_Toc196580912"/>
+      <w:bookmarkStart w:id="35" w:name="_Toc196580912"/>
       <w:r>
         <w:t xml:space="preserve">5.4 </w:t>
       </w:r>
       <w:r>
         <w:t>Professional</w:t>
       </w:r>
-      <w:bookmarkEnd w:id="43"/>
+      <w:bookmarkEnd w:id="35"/>
       <w:r>
         <w:t xml:space="preserve"> </w:t>
       </w:r>
@@ -9717,8 +10132,8 @@
           <w:u w:val="single"/>
         </w:rPr>
       </w:pPr>
-      <w:bookmarkStart w:id="44" w:name="_Toc196244282"/>
-      <w:bookmarkStart w:id="45" w:name="_Toc196580913"/>
+      <w:bookmarkStart w:id="36" w:name="_Toc196244282"/>
+      <w:bookmarkStart w:id="37" w:name="_Toc196580913"/>
       <w:r>
         <w:rPr>
           <w:rFonts w:ascii="Arial" w:hAnsi="Arial" w:cs="Arial"/>
@@ -9729,7 +10144,7 @@
         <w:lastRenderedPageBreak/>
         <w:t>6 – Project Management</w:t>
       </w:r>
-      <w:bookmarkEnd w:id="44"/>
+      <w:bookmarkEnd w:id="36"/>
       <w:r>
         <w:rPr>
           <w:rFonts w:ascii="Arial" w:hAnsi="Arial" w:cs="Arial"/>
@@ -9739,7 +10154,7 @@
         </w:rPr>
         <w:t xml:space="preserve"> Tools</w:t>
       </w:r>
-      <w:bookmarkEnd w:id="45"/>
+      <w:bookmarkEnd w:id="37"/>
     </w:p>
     <w:p>
       <w:pPr>
@@ -9750,8 +10165,8 @@
           <w:szCs w:val="24"/>
         </w:rPr>
       </w:pPr>
-      <w:bookmarkStart w:id="46" w:name="_Toc196244283"/>
-      <w:bookmarkStart w:id="47" w:name="_Toc196580914"/>
+      <w:bookmarkStart w:id="38" w:name="_Toc196244283"/>
+      <w:bookmarkStart w:id="39" w:name="_Toc196580914"/>
       <w:r>
         <w:rPr>
           <w:rFonts w:ascii="Arial" w:hAnsi="Arial" w:cs="Arial"/>
@@ -9760,8 +10175,8 @@
         </w:rPr>
         <w:t>6.1 Project Management</w:t>
       </w:r>
-      <w:bookmarkEnd w:id="46"/>
-      <w:bookmarkEnd w:id="47"/>
+      <w:bookmarkEnd w:id="38"/>
+      <w:bookmarkEnd w:id="39"/>
     </w:p>
     <w:p>
       <w:pPr>
@@ -9958,8 +10373,8 @@
           <w:szCs w:val="24"/>
         </w:rPr>
       </w:pPr>
-      <w:bookmarkStart w:id="48" w:name="_Toc196244284"/>
-      <w:bookmarkStart w:id="49" w:name="_Toc196580915"/>
+      <w:bookmarkStart w:id="40" w:name="_Toc196244284"/>
+      <w:bookmarkStart w:id="41" w:name="_Toc196580915"/>
       <w:r>
         <w:rPr>
           <w:rFonts w:ascii="Arial" w:hAnsi="Arial" w:cs="Arial"/>
@@ -9968,8 +10383,8 @@
         </w:rPr>
         <w:t>6.2 Version Control</w:t>
       </w:r>
-      <w:bookmarkEnd w:id="48"/>
-      <w:bookmarkEnd w:id="49"/>
+      <w:bookmarkEnd w:id="40"/>
+      <w:bookmarkEnd w:id="41"/>
     </w:p>
     <w:p>
       <w:pPr>
@@ -10010,8 +10425,8 @@
           <w:szCs w:val="24"/>
         </w:rPr>
       </w:pPr>
-      <w:bookmarkStart w:id="50" w:name="_Toc196244285"/>
-      <w:bookmarkStart w:id="51" w:name="_Toc196580916"/>
+      <w:bookmarkStart w:id="42" w:name="_Toc196244285"/>
+      <w:bookmarkStart w:id="43" w:name="_Toc196580916"/>
       <w:r>
         <w:rPr>
           <w:rFonts w:ascii="Arial" w:hAnsi="Arial" w:cs="Arial"/>
@@ -10020,8 +10435,8 @@
         </w:rPr>
         <w:t>6.3 Meetings</w:t>
       </w:r>
-      <w:bookmarkEnd w:id="50"/>
-      <w:bookmarkEnd w:id="51"/>
+      <w:bookmarkEnd w:id="42"/>
+      <w:bookmarkEnd w:id="43"/>
     </w:p>
     <w:p>
       <w:pPr>
@@ -10063,7 +10478,7 @@
           <w:szCs w:val="24"/>
         </w:rPr>
       </w:pPr>
-      <w:bookmarkStart w:id="52" w:name="_Toc196580917"/>
+      <w:bookmarkStart w:id="44" w:name="_Toc196580917"/>
       <w:r>
         <w:rPr>
           <w:rFonts w:ascii="Arial" w:hAnsi="Arial" w:cs="Arial"/>
@@ -10072,7 +10487,7 @@
         </w:rPr>
         <w:t>6.4 Development Logs</w:t>
       </w:r>
-      <w:bookmarkEnd w:id="52"/>
+      <w:bookmarkEnd w:id="44"/>
     </w:p>
     <w:p>
       <w:pPr>
@@ -10102,7 +10517,23 @@
           <w:sz w:val="22"/>
           <w:szCs w:val="22"/>
         </w:rPr>
-        <w:t>) was recorded. These videos served as a project management tool to track progress, document any issues encountered during the sprint, and outline plans and ideas for the upcoming sprint. This approach was highly efficient as the recordings could be reviewed at a later date to quickly recap key developments, challenges, and decisions made throughout the project’s lifecycle.</w:t>
+        <w:t xml:space="preserve">) was recorded. These videos served as a project management tool to track progress, document any issues encountered during the sprint, and outline plans and ideas for the upcoming sprint. This approach was highly efficient as the recordings could be reviewed </w:t>
+      </w:r>
+      <w:proofErr w:type="gramStart"/>
+      <w:r>
+        <w:rPr>
+          <w:sz w:val="22"/>
+          <w:szCs w:val="22"/>
+        </w:rPr>
+        <w:t>at a later date</w:t>
+      </w:r>
+      <w:proofErr w:type="gramEnd"/>
+      <w:r>
+        <w:rPr>
+          <w:sz w:val="22"/>
+          <w:szCs w:val="22"/>
+        </w:rPr>
+        <w:t xml:space="preserve"> to quickly recap key developments, challenges, and decisions made throughout the project’s lifecycle.</w:t>
       </w:r>
     </w:p>
     <w:p>
@@ -10158,7 +10589,7 @@
       <w:pPr>
         <w:pStyle w:val="Heading1"/>
       </w:pPr>
-      <w:bookmarkStart w:id="53" w:name="_Toc196580918"/>
+      <w:bookmarkStart w:id="45" w:name="_Toc196580918"/>
       <w:r>
         <w:lastRenderedPageBreak/>
         <w:t xml:space="preserve">7 – </w:t>
@@ -10166,7 +10597,7 @@
       <w:r>
         <w:t>Implementation</w:t>
       </w:r>
-      <w:bookmarkEnd w:id="53"/>
+      <w:bookmarkEnd w:id="45"/>
     </w:p>
     <w:p>
       <w:pPr>
@@ -10184,8 +10615,8 @@
           <w:szCs w:val="28"/>
         </w:rPr>
       </w:pPr>
-      <w:bookmarkStart w:id="54" w:name="_Toc196244288"/>
-      <w:bookmarkStart w:id="55" w:name="_Toc196580919"/>
+      <w:bookmarkStart w:id="46" w:name="_Toc196244288"/>
+      <w:bookmarkStart w:id="47" w:name="_Toc196580919"/>
       <w:r>
         <w:rPr>
           <w:rFonts w:ascii="Arial" w:hAnsi="Arial" w:cs="Arial"/>
@@ -10226,8 +10657,8 @@
         </w:rPr>
         <w:t>-  Sprint 1 (8.11.2024 – 22.11.2024)</w:t>
       </w:r>
-      <w:bookmarkEnd w:id="54"/>
-      <w:bookmarkEnd w:id="55"/>
+      <w:bookmarkEnd w:id="46"/>
+      <w:bookmarkEnd w:id="47"/>
       <w:r>
         <w:rPr>
           <w:rFonts w:ascii="Arial" w:hAnsi="Arial" w:cs="Arial"/>
@@ -10256,7 +10687,15 @@
         <w:pStyle w:val="ListParagraph"/>
       </w:pPr>
       <w:r>
-        <w:t xml:space="preserve">This was the first sprint of the project, after attending the required seminar, I chose the type of software project I wanted to develop – that being a game, and selected an assistant supervisor to support the project. The choice of creating a game came easy to me as I aspire to work in the games development industry after graduating, with this project complete it would stand as a solid portfolio piece I can show to employers and display on my portfolio website (morganhodge.co.uk). This project would also strengthen my skills as a game developer, through project management , good use of version control, and 3D Unity skills.  </w:t>
+        <w:t xml:space="preserve">This was the first sprint of the project, after attending the required seminar, I chose the type of software project I wanted to develop – that being a </w:t>
+      </w:r>
+      <w:proofErr w:type="gramStart"/>
+      <w:r>
+        <w:t>game, and</w:t>
+      </w:r>
+      <w:proofErr w:type="gramEnd"/>
+      <w:r>
+        <w:t xml:space="preserve"> selected an assistant supervisor to support the project. The choice of creating a game came easy to me as I aspire to work in the games development industry after graduating, with this project complete it would stand as a solid portfolio piece I can show to employers and display on my portfolio website (morganhodge.co.uk). This project would also strengthen my skills as a game developer, through project management , good use of version control, and 3D Unity skills.  </w:t>
       </w:r>
     </w:p>
     <w:p>
@@ -10697,7 +11136,7 @@
       <w:pPr>
         <w:pStyle w:val="Heading2"/>
       </w:pPr>
-      <w:bookmarkStart w:id="56" w:name="_Toc196580920"/>
+      <w:bookmarkStart w:id="48" w:name="_Toc196580920"/>
       <w:r>
         <w:t xml:space="preserve">7.2  Research and Game states - </w:t>
       </w:r>
@@ -10722,7 +11161,7 @@
       <w:r>
         <w:t>.2024)</w:t>
       </w:r>
-      <w:bookmarkEnd w:id="56"/>
+      <w:bookmarkEnd w:id="48"/>
     </w:p>
     <w:p>
       <w:pPr>
@@ -11164,7 +11603,7 @@
       <w:pPr>
         <w:pStyle w:val="Heading2"/>
       </w:pPr>
-      <w:bookmarkStart w:id="57" w:name="_Toc196580921"/>
+      <w:bookmarkStart w:id="49" w:name="_Toc196580921"/>
       <w:r>
         <w:t xml:space="preserve">7.3 Assets and Online Resources - </w:t>
       </w:r>
@@ -11174,7 +11613,7 @@
       <w:r>
         <w:t>3</w:t>
       </w:r>
-      <w:bookmarkEnd w:id="57"/>
+      <w:bookmarkEnd w:id="49"/>
       <w:r>
         <w:t xml:space="preserve"> </w:t>
       </w:r>
@@ -11386,7 +11825,15 @@
       </w:r>
       <w:proofErr w:type="spellEnd"/>
       <w:r>
-        <w:t xml:space="preserve">, which is capable of generating images for free. Following this advice, I used </w:t>
+        <w:t xml:space="preserve">, which </w:t>
+      </w:r>
+      <w:proofErr w:type="gramStart"/>
+      <w:r>
+        <w:t>is capable of generating</w:t>
+      </w:r>
+      <w:proofErr w:type="gramEnd"/>
+      <w:r>
+        <w:t xml:space="preserve"> images for free. Following this advice, I used </w:t>
       </w:r>
       <w:proofErr w:type="spellStart"/>
       <w:r>
@@ -11575,16 +12022,16 @@
       <w:pPr>
         <w:pStyle w:val="Heading2"/>
       </w:pPr>
-      <w:bookmarkStart w:id="58" w:name="_Toc196244290"/>
-      <w:bookmarkStart w:id="59" w:name="_Toc196580922"/>
+      <w:bookmarkStart w:id="50" w:name="_Toc196580922"/>
+      <w:bookmarkStart w:id="51" w:name="_Toc196244290"/>
       <w:r>
         <w:t>7.4 Enemy &amp; Main Game Loop - Sprint 4</w:t>
       </w:r>
-      <w:bookmarkEnd w:id="59"/>
+      <w:bookmarkEnd w:id="50"/>
       <w:r>
         <w:t xml:space="preserve"> </w:t>
       </w:r>
-      <w:bookmarkEnd w:id="58"/>
+      <w:bookmarkEnd w:id="51"/>
     </w:p>
     <w:p>
       <w:pPr>
@@ -11610,7 +12057,15 @@
         <w:pStyle w:val="ListParagraph"/>
       </w:pPr>
       <w:r>
-        <w:t xml:space="preserve">At this stage of development I was working on the games functionality you  could now end the game by picking up “end game” part. Enemies are now implemented, they have the ability to locate and follow the player, and adjustable parameters like speed. Additionally, the player now has a health system, allowing them to take damage, die, and regenerate health. </w:t>
+        <w:t xml:space="preserve">At this stage of development I was working on the games functionality you  could now end the game by picking up “end game” part. Enemies are now implemented, they </w:t>
+      </w:r>
+      <w:proofErr w:type="gramStart"/>
+      <w:r>
+        <w:t>have the ability to</w:t>
+      </w:r>
+      <w:proofErr w:type="gramEnd"/>
+      <w:r>
+        <w:t xml:space="preserve"> locate and follow the player, and adjustable parameters like speed. Additionally, the player now has a health system, allowing them to take damage, die, and regenerate health. </w:t>
       </w:r>
     </w:p>
     <w:p>
@@ -11982,7 +12437,7 @@
           <w:noProof/>
         </w:rPr>
         <w:drawing>
-          <wp:inline distT="0" distB="0" distL="0" distR="0" wp14:anchorId="29BF9BFA" wp14:editId="6E366E56">
+          <wp:inline distT="0" distB="0" distL="0" distR="0" wp14:anchorId="29BF9BFA" wp14:editId="72522647">
             <wp:extent cx="4313525" cy="1929283"/>
             <wp:effectExtent l="0" t="0" r="0" b="0"/>
             <wp:docPr id="318200659" name="Picture 2" descr="A screenshot of a game&#10;&#10;AI-generated content may be incorrect."/>
@@ -12083,11 +12538,11 @@
       <w:pPr>
         <w:pStyle w:val="Heading2"/>
       </w:pPr>
-      <w:bookmarkStart w:id="60" w:name="_Toc196580923"/>
+      <w:bookmarkStart w:id="52" w:name="_Toc196580923"/>
       <w:r>
         <w:t>7.5  Minimum Viable Product - Sprint 5</w:t>
       </w:r>
-      <w:bookmarkEnd w:id="60"/>
+      <w:bookmarkEnd w:id="52"/>
     </w:p>
     <w:p>
       <w:pPr>
@@ -12257,7 +12712,15 @@
         <w:pStyle w:val="ListParagraph"/>
       </w:pPr>
       <w:r>
-        <w:t xml:space="preserve">The wave manager script is a central part of the games round based survival system, it controls the flow of enemy waves, tracking the progress of the round through the use of Unity Text Mesh Pro UI, and manages the boss spawning. </w:t>
+        <w:t xml:space="preserve">The wave manager script is a central part of the games round based survival system, it controls the flow of enemy waves, tracking the progress of the round </w:t>
+      </w:r>
+      <w:proofErr w:type="gramStart"/>
+      <w:r>
+        <w:t>through the use of</w:t>
+      </w:r>
+      <w:proofErr w:type="gramEnd"/>
+      <w:r>
+        <w:t xml:space="preserve"> Unity Text Mesh Pro UI, and manages the boss spawning. </w:t>
       </w:r>
     </w:p>
     <w:p>
@@ -12673,11 +13136,11 @@
       <w:pPr>
         <w:pStyle w:val="Heading2"/>
       </w:pPr>
-      <w:bookmarkStart w:id="61" w:name="_Toc196580924"/>
+      <w:bookmarkStart w:id="53" w:name="_Toc196580924"/>
       <w:r>
         <w:t>7.6 Animation and Aesthetics - Sprint 6</w:t>
       </w:r>
-      <w:bookmarkEnd w:id="61"/>
+      <w:bookmarkEnd w:id="53"/>
     </w:p>
     <w:p>
       <w:pPr>
@@ -13016,12 +13479,21 @@
         <w:t xml:space="preserve"> to that point in every frame. This makes the audio appear to be coming from the environment rather than following the player directly. I could add multiple box colliders on the scene, each acting as </w:t>
       </w:r>
       <w:proofErr w:type="spellStart"/>
-      <w:r>
-        <w:rPr>
-          <w:sz w:val="22"/>
-          <w:szCs w:val="22"/>
-        </w:rPr>
-        <w:t>there own</w:t>
+      <w:proofErr w:type="gramStart"/>
+      <w:r>
+        <w:rPr>
+          <w:sz w:val="22"/>
+          <w:szCs w:val="22"/>
+        </w:rPr>
+        <w:t>there</w:t>
+      </w:r>
+      <w:proofErr w:type="gramEnd"/>
+      <w:r>
+        <w:rPr>
+          <w:sz w:val="22"/>
+          <w:szCs w:val="22"/>
+        </w:rPr>
+        <w:t xml:space="preserve"> own</w:t>
       </w:r>
       <w:proofErr w:type="spellEnd"/>
       <w:r>
@@ -13188,11 +13660,11 @@
       <w:pPr>
         <w:pStyle w:val="Heading2"/>
       </w:pPr>
-      <w:bookmarkStart w:id="62" w:name="_Toc196580925"/>
+      <w:bookmarkStart w:id="54" w:name="_Toc196580925"/>
       <w:r>
         <w:t>7.7 Poster &amp; Level 2 - Sprint 7</w:t>
       </w:r>
-      <w:bookmarkEnd w:id="62"/>
+      <w:bookmarkEnd w:id="54"/>
     </w:p>
     <w:p>
       <w:pPr>
@@ -13213,7 +13685,23 @@
         <w:pStyle w:val="ListParagraph"/>
       </w:pPr>
       <w:r>
-        <w:t>This sprint primarily focused on creating the poster for the game, I wanted to create something that I can use online to promote the game so I spent a lot of time on it. Also during this sprint I worked on polishing parts of level 1 such as creating different weapons, as well as bullets. Level 2 was also planned.</w:t>
+        <w:t xml:space="preserve">This sprint primarily focused on creating the poster for the game, I wanted to create something that I can use online to promote the </w:t>
+      </w:r>
+      <w:proofErr w:type="gramStart"/>
+      <w:r>
+        <w:t>game</w:t>
+      </w:r>
+      <w:proofErr w:type="gramEnd"/>
+      <w:r>
+        <w:t xml:space="preserve"> so I spent a lot of time on it. Also during this </w:t>
+      </w:r>
+      <w:proofErr w:type="gramStart"/>
+      <w:r>
+        <w:t>sprint</w:t>
+      </w:r>
+      <w:proofErr w:type="gramEnd"/>
+      <w:r>
+        <w:t xml:space="preserve"> I worked on polishing parts of level 1 such as creating different weapons, as well as bullets. Level 2 was also planned.</w:t>
       </w:r>
     </w:p>
     <w:p>
@@ -13445,11 +13933,11 @@
       <w:pPr>
         <w:pStyle w:val="Heading2"/>
       </w:pPr>
-      <w:bookmarkStart w:id="63" w:name="_Toc196580926"/>
+      <w:bookmarkStart w:id="55" w:name="_Toc196580926"/>
       <w:r>
         <w:t>7.8- Zombie Behaviour &amp; Public Playtest - Sprint 8</w:t>
       </w:r>
-      <w:bookmarkEnd w:id="63"/>
+      <w:bookmarkEnd w:id="55"/>
     </w:p>
     <w:p>
       <w:pPr>
@@ -13807,11 +14295,11 @@
       <w:pPr>
         <w:pStyle w:val="Heading2"/>
       </w:pPr>
-      <w:bookmarkStart w:id="64" w:name="_Toc196580927"/>
+      <w:bookmarkStart w:id="56" w:name="_Toc196580927"/>
       <w:r>
         <w:t>7.9- Sprint 9</w:t>
       </w:r>
-      <w:bookmarkEnd w:id="64"/>
+      <w:bookmarkEnd w:id="56"/>
     </w:p>
     <w:p>
       <w:pPr>
@@ -14209,7 +14697,7 @@
       <w:pPr>
         <w:pStyle w:val="Heading2"/>
       </w:pPr>
-      <w:bookmarkStart w:id="65" w:name="_Toc196580928"/>
+      <w:bookmarkStart w:id="57" w:name="_Toc196580928"/>
       <w:r>
         <w:rPr>
           <w:highlight w:val="cyan"/>
@@ -14219,7 +14707,7 @@
       <w:r>
         <w:t>None of this is perfect</w:t>
       </w:r>
-      <w:bookmarkEnd w:id="65"/>
+      <w:bookmarkEnd w:id="57"/>
     </w:p>
     <w:p>
       <w:pPr>
@@ -14240,7 +14728,15 @@
         <w:pStyle w:val="ListParagraph"/>
       </w:pPr>
       <w:r>
-        <w:t>Now approaching the end of this project, I plan to spend the remaining time working on polishing as the game loop is now completed and all functionality is now implemented. The powerups were the last required functionality needed and they were added this sprint.</w:t>
+        <w:t xml:space="preserve">Now approaching the end of this project, I plan to spend the remaining time working on polishing as the game loop is now completed and all functionality is now implemented. The powerups were the last required functionality </w:t>
+      </w:r>
+      <w:proofErr w:type="gramStart"/>
+      <w:r>
+        <w:t>needed</w:t>
+      </w:r>
+      <w:proofErr w:type="gramEnd"/>
+      <w:r>
+        <w:t xml:space="preserve"> and they were added this sprint.</w:t>
       </w:r>
     </w:p>
     <w:p>
@@ -14423,7 +14919,15 @@
     </w:p>
     <w:p>
       <w:r>
-        <w:t xml:space="preserve">During this final sprint I realised that there was not much lore/ storytelling within this game. In the GDD I wrote how I wanted to have voice acting and storytelling within the game. So during this sprint I added a voice over at the main menu that informed the player the background to the game, and then at the end a voice over that concludes the story. </w:t>
+        <w:t xml:space="preserve">During this final sprint I realised that there was not much lore/ storytelling within this game. In the GDD I wrote how I wanted to have voice acting and storytelling within the game. </w:t>
+      </w:r>
+      <w:proofErr w:type="gramStart"/>
+      <w:r>
+        <w:t>So</w:t>
+      </w:r>
+      <w:proofErr w:type="gramEnd"/>
+      <w:r>
+        <w:t xml:space="preserve"> during this sprint I added a voice over at the main menu that informed the player the background to the game, and then at the end a voice over that concludes the story. </w:t>
       </w:r>
     </w:p>
     <w:p>
@@ -14442,7 +14946,23 @@
     </w:p>
     <w:p>
       <w:r>
-        <w:t xml:space="preserve">Multiple powerups had been added, this included max health, double speed, and invincibility. Alongside this a visual display was implemented through the use of canvases and images that would display a image once a power up had been picked up and would last for as long as the powerup had been set for. </w:t>
+        <w:t xml:space="preserve">Multiple powerups had been added, this included max health, double speed, and invincibility. Alongside this a visual display was implemented </w:t>
+      </w:r>
+      <w:proofErr w:type="gramStart"/>
+      <w:r>
+        <w:t>through the use of</w:t>
+      </w:r>
+      <w:proofErr w:type="gramEnd"/>
+      <w:r>
+        <w:t xml:space="preserve"> canvases and images that would display </w:t>
+      </w:r>
+      <w:proofErr w:type="gramStart"/>
+      <w:r>
+        <w:t>a</w:t>
+      </w:r>
+      <w:proofErr w:type="gramEnd"/>
+      <w:r>
+        <w:t xml:space="preserve"> image once a power up had been picked up and would last for as long as the powerup had been set for. </w:t>
       </w:r>
     </w:p>
     <w:p>
@@ -14576,7 +15096,7 @@
           <w:rFonts w:ascii="Arial" w:hAnsi="Arial" w:cs="Arial"/>
         </w:rPr>
       </w:pPr>
-      <w:bookmarkStart w:id="66" w:name="_Toc196580929"/>
+      <w:bookmarkStart w:id="58" w:name="_Toc196580929"/>
       <w:r>
         <w:rPr>
           <w:rStyle w:val="Heading1Char"/>
@@ -14596,7 +15116,7 @@
         </w:rPr>
         <w:t>User Testing</w:t>
       </w:r>
-      <w:bookmarkEnd w:id="66"/>
+      <w:bookmarkEnd w:id="58"/>
       <w:r>
         <w:rPr>
           <w:rFonts w:ascii="Arial" w:hAnsi="Arial" w:cs="Arial"/>
@@ -14635,12 +15155,15 @@
       <w:pPr>
         <w:pStyle w:val="Heading1"/>
       </w:pPr>
-      <w:bookmarkStart w:id="67" w:name="_Toc196580934"/>
+      <w:bookmarkStart w:id="59" w:name="_Toc196580934"/>
       <w:r>
         <w:lastRenderedPageBreak/>
+        <w:t xml:space="preserve">8 </w:t>
+      </w:r>
+      <w:r>
         <w:t>End-project report</w:t>
       </w:r>
-      <w:bookmarkEnd w:id="67"/>
+      <w:bookmarkEnd w:id="59"/>
       <w:r>
         <w:t xml:space="preserve"> </w:t>
       </w:r>
@@ -14785,6 +15308,119 @@
       </w:pPr>
       <w:r>
         <w:br w:type="page"/>
+      </w:r>
+    </w:p>
+    <w:p>
+      <w:pPr>
+        <w:pStyle w:val="Heading2"/>
+      </w:pPr>
+      <w:r>
+        <w:lastRenderedPageBreak/>
+        <w:t>9 Postmortem</w:t>
+      </w:r>
+    </w:p>
+    <w:p>
+      <w:pPr>
+        <w:pStyle w:val="Heading2"/>
+      </w:pPr>
+      <w:r>
+        <w:t>Reflection146</w:t>
+      </w:r>
+    </w:p>
+    <w:p>
+      <w:r>
+        <w:t xml:space="preserve">During this project almost all assets in the game were not created by me. I see this as </w:t>
+      </w:r>
+      <w:proofErr w:type="gramStart"/>
+      <w:r>
+        <w:t>a</w:t>
+      </w:r>
+      <w:proofErr w:type="gramEnd"/>
+      <w:r>
+        <w:t xml:space="preserve"> imperfection within the project as it feels less personal knowing that I have not contributed to that much of the games modelling and asset making. Going forward I would like to start replacing assets with assets that I have made. Time constraints were stopping me from doing this during this project as if I was to have created all assets for the </w:t>
+      </w:r>
+      <w:proofErr w:type="gramStart"/>
+      <w:r>
+        <w:t>game</w:t>
+      </w:r>
+      <w:proofErr w:type="gramEnd"/>
+      <w:r>
+        <w:t xml:space="preserve"> I would have never got the game done in time.</w:t>
+      </w:r>
+    </w:p>
+    <w:p>
+      <w:r>
+        <w:t xml:space="preserve">Additionally, I would like to release </w:t>
+      </w:r>
+      <w:proofErr w:type="spellStart"/>
+      <w:r>
+        <w:t>TimelineTakedown</w:t>
+      </w:r>
+      <w:proofErr w:type="spellEnd"/>
+      <w:r>
+        <w:t xml:space="preserve"> to Steam in the future, I believe once there are more levels in the game, this would be worthy of a steam release. For the time being, </w:t>
+      </w:r>
+      <w:proofErr w:type="spellStart"/>
+      <w:r>
+        <w:t>Itchio</w:t>
+      </w:r>
+      <w:proofErr w:type="spellEnd"/>
+      <w:r>
+        <w:t xml:space="preserve"> is more acceptable as its free for developers to upload too, and free for game enthusiasts to download games. </w:t>
+      </w:r>
+    </w:p>
+    <w:p>
+      <w:pPr>
+        <w:pStyle w:val="Heading2"/>
+      </w:pPr>
+      <w:r>
+        <w:t>Data</w:t>
+      </w:r>
+      <w:r>
+        <w:t xml:space="preserve"> 200 WORDS SAVED</w:t>
+      </w:r>
+    </w:p>
+    <w:p>
+      <w:r>
+        <w:t xml:space="preserve">Data such as sprints? Idk </w:t>
+      </w:r>
+    </w:p>
+    <w:p/>
+    <w:p>
+      <w:pPr>
+        <w:pStyle w:val="Heading2"/>
+      </w:pPr>
+      <w:r>
+        <w:t xml:space="preserve">Conclusion </w:t>
+      </w:r>
+    </w:p>
+    <w:p>
+      <w:r>
+        <w:t xml:space="preserve">In conclusion Timeline Takedown was a success, the game had a working wave system where the </w:t>
+      </w:r>
+      <w:proofErr w:type="spellStart"/>
+      <w:r>
+        <w:t>enemys</w:t>
+      </w:r>
+      <w:proofErr w:type="spellEnd"/>
+      <w:r>
+        <w:t xml:space="preserve"> would spawn in at set spawn locations, and the waves would cycle as intended. Even though there are not as many levels as I initially planned </w:t>
+      </w:r>
+      <w:proofErr w:type="spellStart"/>
+      <w:r>
+        <w:t>for,the</w:t>
+      </w:r>
+      <w:proofErr w:type="spellEnd"/>
+      <w:r>
+        <w:t xml:space="preserve"> game is in a good place now where it has a complete game loop and can easily be worked upon in the future to create new content such as new levels, </w:t>
+      </w:r>
+      <w:proofErr w:type="spellStart"/>
+      <w:r>
+        <w:t>enemys</w:t>
+      </w:r>
+      <w:proofErr w:type="spellEnd"/>
+      <w:r>
+        <w:t>, and weapons.</w:t>
       </w:r>
     </w:p>
     <w:p>

--- a/Documentation/Report/Chapters/MyRepotrt.docx
+++ b/Documentation/Report/Chapters/MyRepotrt.docx
@@ -266,7 +266,15 @@
         <w:jc w:val="center"/>
       </w:pPr>
       <w:r>
-        <w:t>I would like to thank Anthony Edwards, he has been incredibly helpful this year going out of his way to help out and genuinely caring about issues I encountered or questions I have.</w:t>
+        <w:t xml:space="preserve">I would like to thank Anthony Edwards, he has been incredibly helpful this year going out of his way to </w:t>
+      </w:r>
+      <w:proofErr w:type="gramStart"/>
+      <w:r>
+        <w:t>help out</w:t>
+      </w:r>
+      <w:proofErr w:type="gramEnd"/>
+      <w:r>
+        <w:t xml:space="preserve"> and genuinely caring about issues I encountered or questions I have.</w:t>
       </w:r>
     </w:p>
     <w:p>
@@ -348,7 +356,21 @@
         <w:rPr>
           <w:color w:val="0D0D0D" w:themeColor="text1" w:themeTint="F2"/>
         </w:rPr>
-        <w:t>Unity Technologies, 2024). The project takes inspiration from classic round-based survival modes, such as those found in Call of Duty Zombies. The motivation behind this project stems from my personal experience growing up with games in this genre. In recent years, I have observed a noticeable decline in the quality and innovation of similar games, which led me to explore creating my own version - tailored to deliver a fun, replayable experience for my friends, family, and broader audiences who enjoy this style of gameplay.</w:t>
+        <w:t xml:space="preserve">Unity Technologies, 2024). The project takes inspiration from classic round-based survival modes, such as those found in Call of Duty Zombies. The motivation behind this project stems from my personal experience growing up with games in this genre. In recent years, I have observed a noticeable decline in the quality and innovation of similar games, which led me to explore creating my own version - tailored to deliver a fun, </w:t>
+      </w:r>
+      <w:proofErr w:type="spellStart"/>
+      <w:r>
+        <w:rPr>
+          <w:color w:val="0D0D0D" w:themeColor="text1" w:themeTint="F2"/>
+        </w:rPr>
+        <w:t>replayable</w:t>
+      </w:r>
+      <w:proofErr w:type="spellEnd"/>
+      <w:r>
+        <w:rPr>
+          <w:color w:val="0D0D0D" w:themeColor="text1" w:themeTint="F2"/>
+        </w:rPr>
+        <w:t xml:space="preserve"> experience for my friends, family, and broader audiences who enjoy this style of gameplay.</w:t>
       </w:r>
     </w:p>
     <w:p>
@@ -6769,7 +6791,15 @@
     </w:p>
     <w:p>
       <w:r>
-        <w:t>The gameplay takes place across two distinct levels, each featuring a unique theme to provide variety and maintain player engagement. In each level, the player must survive five escalating waves of enemies before facing a final boss encounter in round five. Defeating the boss rewards the player with a timepiece part, which is required to progress to the next level. This core gameplay loop is designed to offer a structured yet intense survival experience that encourages strategic play and replayability.</w:t>
+        <w:t xml:space="preserve">The gameplay takes place across two distinct levels, each featuring a unique theme to provide variety and maintain player engagement. In each level, the player must survive five escalating waves of enemies before facing a final boss encounter in round five. Defeating the boss rewards the player with a timepiece part, which is required to progress to the next level. This core gameplay loop is designed to offer a structured yet intense survival experience that encourages strategic play and </w:t>
+      </w:r>
+      <w:proofErr w:type="spellStart"/>
+      <w:r>
+        <w:t>replayability</w:t>
+      </w:r>
+      <w:proofErr w:type="spellEnd"/>
+      <w:r>
+        <w:t>.</w:t>
       </w:r>
     </w:p>
     <w:p>
@@ -6909,27 +6939,35 @@
           <w:szCs w:val="24"/>
         </w:rPr>
       </w:pPr>
-      <w:bookmarkStart w:id="20" w:name="_Toc196244258"/>
-      <w:bookmarkStart w:id="21" w:name="_Toc196671009"/>
+      <w:bookmarkStart w:id="20" w:name="_Toc196671009"/>
+      <w:bookmarkStart w:id="21" w:name="_Toc196244258"/>
       <w:r>
         <w:rPr>
           <w:rFonts w:ascii="Arial" w:hAnsi="Arial" w:cs="Arial"/>
         </w:rPr>
         <w:t>2.1 Project Background</w:t>
       </w:r>
+      <w:bookmarkEnd w:id="20"/>
+      <w:r>
+        <w:rPr>
+          <w:rFonts w:ascii="Arial" w:hAnsi="Arial" w:cs="Arial"/>
+        </w:rPr>
+        <w:t xml:space="preserve"> </w:t>
+      </w:r>
       <w:bookmarkEnd w:id="21"/>
-      <w:r>
-        <w:rPr>
-          <w:rFonts w:ascii="Arial" w:hAnsi="Arial" w:cs="Arial"/>
-        </w:rPr>
-        <w:t xml:space="preserve"> </w:t>
-      </w:r>
-      <w:bookmarkEnd w:id="20"/>
     </w:p>
     <w:p>
       <w:bookmarkStart w:id="22" w:name="_Hlk195785467"/>
       <w:r>
-        <w:t>Timeline Takedown is a round-based survival shooter, these types of games have become a widely recognised and an engaging subgenre within the wider category of first-person shooters. These games typically challenge the player to survive increasingly difficult waves of enemies, the player tends to play strategically, use map knowledge to their advantage, and ration their resources in order to survive. One of the most iconic examples in this genre is the Call of Duty Zombies mode that was originally introduced as a bonus reward for completing the main games campaign in Call of Duty: World at War</w:t>
+        <w:t xml:space="preserve">Timeline Takedown is a round-based survival shooter, these types of games have become a widely recognised and an engaging subgenre within the wider category of first-person shooters. These games typically challenge the player to survive increasingly difficult waves of enemies, the player tends to play strategically, use map knowledge to their advantage, and ration their resources </w:t>
+      </w:r>
+      <w:proofErr w:type="gramStart"/>
+      <w:r>
+        <w:t>in order to</w:t>
+      </w:r>
+      <w:proofErr w:type="gramEnd"/>
+      <w:r>
+        <w:t xml:space="preserve"> survive. One of the most iconic examples in this genre is the Call of Duty Zombies mode that was originally introduced as a bonus reward for completing the main games campaign in Call of Duty: World at War</w:t>
       </w:r>
       <w:r>
         <w:t xml:space="preserve"> (Treyarch, 2008)</w:t>
@@ -6942,9 +6980,11 @@
       <w:r>
         <w:t xml:space="preserve">This genre is known for its high </w:t>
       </w:r>
+      <w:proofErr w:type="spellStart"/>
       <w:r>
         <w:t>replayability</w:t>
       </w:r>
+      <w:proofErr w:type="spellEnd"/>
       <w:r>
         <w:t xml:space="preserve"> value, and its ability to create intense moments of gameplay. Players are placed in </w:t>
       </w:r>
@@ -6964,9 +7004,11 @@
       <w:r>
         <w:t xml:space="preserve">As part of this project two fully playable maps have been created, each offering unique layout, theme, weapons, and enemies. These maps aim to test different survival strategies and enhance </w:t>
       </w:r>
+      <w:proofErr w:type="spellStart"/>
       <w:r>
         <w:t>repalyabilty</w:t>
       </w:r>
+      <w:proofErr w:type="spellEnd"/>
       <w:r>
         <w:t xml:space="preserve"> as they all have completely different layouts, for example one is inside a tight cornered hospital and another is outside in the sandy climate of Egypt. This project also investigates how wave escalation, </w:t>
       </w:r>
@@ -7676,7 +7718,23 @@
                 <w:sz w:val="20"/>
                 <w:szCs w:val="20"/>
               </w:rPr>
-              <w:t>Very Positive – acclaimed for co-op fun, replayability, and modding support</w:t>
+              <w:t xml:space="preserve">Very Positive – acclaimed for co-op fun, </w:t>
+            </w:r>
+            <w:proofErr w:type="spellStart"/>
+            <w:r>
+              <w:rPr>
+                <w:sz w:val="20"/>
+                <w:szCs w:val="20"/>
+              </w:rPr>
+              <w:t>replayability</w:t>
+            </w:r>
+            <w:proofErr w:type="spellEnd"/>
+            <w:r>
+              <w:rPr>
+                <w:sz w:val="20"/>
+                <w:szCs w:val="20"/>
+              </w:rPr>
+              <w:t>, and modding support</w:t>
             </w:r>
             <w:r>
               <w:rPr>
@@ -8029,8 +8087,17 @@
                 <w:sz w:val="20"/>
                 <w:szCs w:val="20"/>
               </w:rPr>
-              <w:t>Very Positive – praised for teamwork mechanics, humour, and replayability</w:t>
-            </w:r>
+              <w:t xml:space="preserve">Very Positive – praised for teamwork mechanics, humour, and </w:t>
+            </w:r>
+            <w:proofErr w:type="spellStart"/>
+            <w:r>
+              <w:rPr>
+                <w:sz w:val="20"/>
+                <w:szCs w:val="20"/>
+              </w:rPr>
+              <w:t>replayability</w:t>
+            </w:r>
+            <w:proofErr w:type="spellEnd"/>
             <w:r>
               <w:rPr>
                 <w:sz w:val="20"/>
@@ -8104,22 +8171,22 @@
           <w:highlight w:val="green"/>
         </w:rPr>
       </w:pPr>
-      <w:bookmarkStart w:id="25" w:name="_Toc196244260"/>
-      <w:bookmarkStart w:id="26" w:name="_Toc196671011"/>
+      <w:bookmarkStart w:id="25" w:name="_Toc196671011"/>
+      <w:bookmarkStart w:id="26" w:name="_Toc196244260"/>
       <w:r>
         <w:rPr>
           <w:rFonts w:ascii="Arial" w:hAnsi="Arial" w:cs="Arial"/>
         </w:rPr>
         <w:t>2.3 Objectives &amp; Deliverables</w:t>
       </w:r>
+      <w:bookmarkEnd w:id="25"/>
+      <w:r>
+        <w:rPr>
+          <w:rFonts w:ascii="Arial" w:hAnsi="Arial" w:cs="Arial"/>
+        </w:rPr>
+        <w:t xml:space="preserve"> </w:t>
+      </w:r>
       <w:bookmarkEnd w:id="26"/>
-      <w:r>
-        <w:rPr>
-          <w:rFonts w:ascii="Arial" w:hAnsi="Arial" w:cs="Arial"/>
-        </w:rPr>
-        <w:t xml:space="preserve"> </w:t>
-      </w:r>
-      <w:bookmarkEnd w:id="25"/>
     </w:p>
     <w:p>
       <w:pPr>
@@ -8425,7 +8492,15 @@
     </w:p>
     <w:p>
       <w:r>
-        <w:t>These types of games remain highly engaging due to their replayability. Even though the core gameplay remains the same each time, the players experiences is different with each game. In round-based survival games, there are many different aspects a player can choose to focus on, such as how long they can survive, how many kills they can achieve with a certain weapon, or how quickly they can complete a challenge. This variety of self-imposed goals is what keeps players coming back, providing a fresh experience with each playthrough.</w:t>
+        <w:t xml:space="preserve">These types of games remain highly engaging due to their </w:t>
+      </w:r>
+      <w:proofErr w:type="spellStart"/>
+      <w:r>
+        <w:t>replayability</w:t>
+      </w:r>
+      <w:proofErr w:type="spellEnd"/>
+      <w:r>
+        <w:t>. Even though the core gameplay remains the same each time, the players experiences is different with each game. In round-based survival games, there are many different aspects a player can choose to focus on, such as how long they can survive, how many kills they can achieve with a certain weapon, or how quickly they can complete a challenge. This variety of self-imposed goals is what keeps players coming back, providing a fresh experience with each playthrough.</w:t>
       </w:r>
     </w:p>
     <w:p>
@@ -8471,7 +8546,23 @@
           <w:i/>
           <w:iCs/>
         </w:rPr>
-        <w:t>This was a secret game. A mini-mode. An Easter Egg - whatever you want to call it - crafted from the passion and creativity of a team with little free time</w:t>
+        <w:t xml:space="preserve">This was a secret game. A </w:t>
+      </w:r>
+      <w:proofErr w:type="gramStart"/>
+      <w:r>
+        <w:rPr>
+          <w:i/>
+          <w:iCs/>
+        </w:rPr>
+        <w:t>mini-mode</w:t>
+      </w:r>
+      <w:proofErr w:type="gramEnd"/>
+      <w:r>
+        <w:rPr>
+          <w:i/>
+          <w:iCs/>
+        </w:rPr>
+        <w:t>. An Easter Egg - whatever you want to call it - crafted from the passion and creativity of a team with little free time</w:t>
       </w:r>
       <w:r>
         <w:t xml:space="preserve"> – (Andy Hartup, 2016)  What began as an experiment soon evolved into one of the major reasons players purchased Call of Duty titles each year.</w:t>
@@ -8598,16 +8689,16 @@
       <w:pPr>
         <w:pStyle w:val="Heading2"/>
       </w:pPr>
-      <w:bookmarkStart w:id="33" w:name="_Toc196244270"/>
-      <w:bookmarkStart w:id="34" w:name="_Toc196671017"/>
+      <w:bookmarkStart w:id="33" w:name="_Toc196671017"/>
+      <w:bookmarkStart w:id="34" w:name="_Toc196244270"/>
       <w:r>
         <w:t>4.1 Methodologies</w:t>
       </w:r>
+      <w:bookmarkEnd w:id="33"/>
+      <w:r>
+        <w:t xml:space="preserve">  </w:t>
+      </w:r>
       <w:bookmarkEnd w:id="34"/>
-      <w:r>
-        <w:t xml:space="preserve">  </w:t>
-      </w:r>
-      <w:bookmarkEnd w:id="33"/>
     </w:p>
     <w:p>
       <w:bookmarkStart w:id="35" w:name="_Hlk195785490"/>
@@ -8670,7 +8761,15 @@
     </w:p>
     <w:p>
       <w:r>
-        <w:t>This shift is a good example of Agiles flexibility but also highlights a downside: some ideas had to be cut or changed quickly, and not all time spent on the original concept translated into the final product. In terms of task prioritisation, I did well in focusing on core mechanics first before diving into level design. However, one thing I would do differently is prioritising animations earlier in development. This aspect of the game took longer than expected, and I continued to run into issues with animation syncing and quality even late into the project timeline. If I had addressed those earlier, it could have smoothed out a lot of later stages and testing.</w:t>
+        <w:t xml:space="preserve">This shift is a good example of </w:t>
+      </w:r>
+      <w:proofErr w:type="spellStart"/>
+      <w:r>
+        <w:t>Agiles</w:t>
+      </w:r>
+      <w:proofErr w:type="spellEnd"/>
+      <w:r>
+        <w:t xml:space="preserve"> flexibility but also highlights a downside: some ideas had to be cut or changed quickly, and not all time spent on the original concept translated into the final product. In terms of task prioritisation, I did well in focusing on core mechanics first before diving into level design. However, one thing I would do differently is prioritising animations earlier in development. This aspect of the game took longer than expected, and I continued to run into issues with animation syncing and quality even late into the project timeline. If I had addressed those earlier, it could have smoothed out a lot of later stages and testing.</w:t>
       </w:r>
     </w:p>
     <w:p>
@@ -8767,8 +8866,13 @@
       </w:r>
     </w:p>
     <w:p>
-      <w:r>
-        <w:t xml:space="preserve">In order to bring Timeline Takedown to life, I relied on a range of technologies that supported different aspects of the game’s development process, from planning and design to version control. Below is a breakdown of the key software and tools used </w:t>
+      <w:proofErr w:type="gramStart"/>
+      <w:r>
+        <w:t>In order to</w:t>
+      </w:r>
+      <w:proofErr w:type="gramEnd"/>
+      <w:r>
+        <w:t xml:space="preserve"> bring Timeline Takedown to life, I relied on a range of technologies that supported different aspects of the game’s development process, from planning and design to version control. Below is a breakdown of the key software and tools used </w:t>
       </w:r>
       <w:r>
         <w:lastRenderedPageBreak/>
@@ -8848,7 +8952,15 @@
         <w:ind w:left="1185"/>
       </w:pPr>
       <w:r>
-        <w:t>All gameplay scripting was done in C# as its Unity’s primary supported language, and the most commonly used within Unity. It was used to implement core systems such as enemy AI, wave spawner mechanics, player interactions, and UI functionality.</w:t>
+        <w:t xml:space="preserve">All gameplay scripting was done in C# as its Unity’s primary supported language, and the </w:t>
+      </w:r>
+      <w:proofErr w:type="gramStart"/>
+      <w:r>
+        <w:t>most commonly used</w:t>
+      </w:r>
+      <w:proofErr w:type="gramEnd"/>
+      <w:r>
+        <w:t xml:space="preserve"> within Unity. It was used to implement core systems such as enemy AI, wave spawner mechanics, player interactions, and UI functionality.</w:t>
       </w:r>
     </w:p>
     <w:p>
@@ -8887,7 +8999,15 @@
         <w:ind w:left="1185"/>
       </w:pPr>
       <w:r>
-        <w:t xml:space="preserve">Inkscape was used to create the majority of the UI seen in this game, drafts were created inside of Inkscape and then iterated into the final version, </w:t>
+        <w:t xml:space="preserve">Inkscape was used to create </w:t>
+      </w:r>
+      <w:proofErr w:type="gramStart"/>
+      <w:r>
+        <w:t>the majority of</w:t>
+      </w:r>
+      <w:proofErr w:type="gramEnd"/>
+      <w:r>
+        <w:t xml:space="preserve"> the UI seen in this game, drafts were created inside of Inkscape and then iterated into the final version, </w:t>
       </w:r>
       <w:r>
         <w:rPr>
@@ -8920,7 +9040,15 @@
         <w:t>.</w:t>
       </w:r>
       <w:r>
-        <w:t xml:space="preserve"> Inkscape was chosen as I have had a lot of prior experience with this software, and I knew what both I and the software is capable of achieving. It is also free and offers a range of useful features such as image size scaling, easy exporting to any file type, and a lot more. </w:t>
+        <w:t xml:space="preserve"> Inkscape was chosen as I have had a lot of prior experience with this software, and I knew what both I and the software </w:t>
+      </w:r>
+      <w:proofErr w:type="gramStart"/>
+      <w:r>
+        <w:t>is capable of achieving</w:t>
+      </w:r>
+      <w:proofErr w:type="gramEnd"/>
+      <w:r>
+        <w:t xml:space="preserve">. It is also free and offers a range of useful features such as image size scaling, easy exporting to any file type, and a lot more. </w:t>
       </w:r>
     </w:p>
     <w:p>
@@ -8946,7 +9074,23 @@
           <w:b/>
           <w:bCs/>
         </w:rPr>
-        <w:t>Development Logs (Devlogs)</w:t>
+        <w:t>Development Logs (</w:t>
+      </w:r>
+      <w:proofErr w:type="spellStart"/>
+      <w:r>
+        <w:rPr>
+          <w:b/>
+          <w:bCs/>
+        </w:rPr>
+        <w:t>Devlogs</w:t>
+      </w:r>
+      <w:proofErr w:type="spellEnd"/>
+      <w:r>
+        <w:rPr>
+          <w:b/>
+          <w:bCs/>
+        </w:rPr>
+        <w:t>)</w:t>
       </w:r>
     </w:p>
     <w:p>
@@ -8955,13 +9099,35 @@
         <w:ind w:left="1185"/>
       </w:pPr>
       <w:r>
-        <w:t xml:space="preserve">Development logs – or commonly known as Devlogs, were recorded at the end of every 2 sprints. They were used as a method to track progress, record key milestones, and upload onto YouTube for viewers to watch. </w:t>
+        <w:t xml:space="preserve">Development logs – or commonly known as </w:t>
+      </w:r>
+      <w:proofErr w:type="spellStart"/>
+      <w:r>
+        <w:t>Devlogs</w:t>
+      </w:r>
+      <w:proofErr w:type="spellEnd"/>
+      <w:r>
+        <w:t xml:space="preserve">, were recorded at the end of every 2 sprints. They were used as a method to track progress, record key milestones, and upload onto YouTube for viewers to watch. </w:t>
       </w:r>
       <w:r>
         <w:rPr>
           <w:highlight w:val="cyan"/>
         </w:rPr>
-        <w:t>Links to each devlog can be found in Appendix 3</w:t>
+        <w:t xml:space="preserve">Links to each </w:t>
+      </w:r>
+      <w:proofErr w:type="spellStart"/>
+      <w:r>
+        <w:rPr>
+          <w:highlight w:val="cyan"/>
+        </w:rPr>
+        <w:t>devlog</w:t>
+      </w:r>
+      <w:proofErr w:type="spellEnd"/>
+      <w:r>
+        <w:rPr>
+          <w:highlight w:val="cyan"/>
+        </w:rPr>
+        <w:t xml:space="preserve"> can be found in Appendix 3</w:t>
       </w:r>
       <w:r>
         <w:t>.</w:t>
@@ -9318,14 +9484,38 @@
     </w:p>
     <w:p>
       <w:r>
-        <w:t xml:space="preserve">At the end of each sprint, I recorded and uploaded Development logs to YouTube. These served as development checkpoints and allowed me to reflect on progress, document challenges, explain key decisions and talk about what I will be working on for the upcoming sprint. Not only were they useful for personal tracking, but they also allowed for public visibility on the projects evolution and can be referred back to through my career in games development. </w:t>
+        <w:t xml:space="preserve">At the end of each sprint, I recorded and uploaded Development logs to YouTube. These served as development checkpoints and allowed me to reflect on progress, document challenges, explain key decisions and talk about what I will be working on for the upcoming sprint. Not only were they useful for personal tracking, but they also allowed for public visibility on the projects evolution and can be </w:t>
+      </w:r>
+      <w:proofErr w:type="gramStart"/>
+      <w:r>
+        <w:t>referred back</w:t>
+      </w:r>
+      <w:proofErr w:type="gramEnd"/>
+      <w:r>
+        <w:t xml:space="preserve"> to through my career in games development. </w:t>
       </w:r>
       <w:r>
         <w:rPr>
           <w:sz w:val="22"/>
           <w:szCs w:val="22"/>
         </w:rPr>
-        <w:t>A link to the Devlog playlist that includes all the videos created can be found in Appendix 3</w:t>
+        <w:t xml:space="preserve">A link to the </w:t>
+      </w:r>
+      <w:proofErr w:type="spellStart"/>
+      <w:r>
+        <w:rPr>
+          <w:sz w:val="22"/>
+          <w:szCs w:val="22"/>
+        </w:rPr>
+        <w:t>Devlog</w:t>
+      </w:r>
+      <w:proofErr w:type="spellEnd"/>
+      <w:r>
+        <w:rPr>
+          <w:sz w:val="22"/>
+          <w:szCs w:val="22"/>
+        </w:rPr>
+        <w:t xml:space="preserve"> playlist that includes all the videos created can be found in Appendix 3</w:t>
       </w:r>
     </w:p>
     <w:p>
@@ -9344,8 +9534,8 @@
           <w:szCs w:val="36"/>
         </w:rPr>
       </w:pPr>
-      <w:bookmarkStart w:id="50" w:name="_Toc196244282"/>
-      <w:bookmarkStart w:id="51" w:name="_Toc196671025"/>
+      <w:bookmarkStart w:id="50" w:name="_Toc196671025"/>
+      <w:bookmarkStart w:id="51" w:name="_Toc196244282"/>
       <w:r>
         <w:rPr>
           <w:b/>
@@ -9355,7 +9545,7 @@
         </w:rPr>
         <w:t>5 – Legal, Social, Ethical and Professional issues</w:t>
       </w:r>
-      <w:bookmarkEnd w:id="51"/>
+      <w:bookmarkEnd w:id="50"/>
     </w:p>
     <w:p>
       <w:r>
@@ -9396,23 +9586,13 @@
       <w:r>
         <w:t xml:space="preserve">I also experimented with AI generated artwork for loading screens and various UI elements using </w:t>
       </w:r>
+      <w:proofErr w:type="spellStart"/>
       <w:r>
         <w:t>DeepAI</w:t>
       </w:r>
+      <w:proofErr w:type="spellEnd"/>
       <w:r>
         <w:t>. However, before doing this I reviewed the licensing terms which confirmed that the content could be used commercially and legally within my project.</w:t>
-      </w:r>
-    </w:p>
-    <w:p/>
-    <w:p>
-      <w:r>
-        <w:rPr>
-          <w:highlight w:val="red"/>
-        </w:rPr>
-        <w:t>Itchio page and distribution</w:t>
-      </w:r>
-      <w:r>
-        <w:t>if enough time at end</w:t>
       </w:r>
     </w:p>
     <w:p>
@@ -9449,7 +9629,6 @@
         <w:rPr>
           <w:noProof/>
         </w:rPr>
-        <w:lastRenderedPageBreak/>
         <w:drawing>
           <wp:inline distT="0" distB="0" distL="0" distR="0" wp14:anchorId="64D3607C" wp14:editId="1C296EF5">
             <wp:extent cx="5683910" cy="3199640"/>
@@ -9512,6 +9691,7 @@
         <w:rPr>
           <w:noProof/>
         </w:rPr>
+        <w:lastRenderedPageBreak/>
         <w:drawing>
           <wp:inline distT="0" distB="0" distL="0" distR="0" wp14:anchorId="7C9274C8" wp14:editId="19971D50">
             <wp:extent cx="2430652" cy="1821976"/>
@@ -9676,7 +9856,6 @@
       </w:pPr>
       <w:bookmarkStart w:id="58" w:name="_Toc196671029"/>
       <w:r>
-        <w:lastRenderedPageBreak/>
         <w:t xml:space="preserve">5.4 </w:t>
       </w:r>
       <w:r>
@@ -9745,6 +9924,7 @@
         <w:rPr>
           <w:noProof/>
         </w:rPr>
+        <w:lastRenderedPageBreak/>
         <w:drawing>
           <wp:inline distT="0" distB="0" distL="0" distR="0" wp14:anchorId="3A01A57C" wp14:editId="24FD55B6">
             <wp:extent cx="5731510" cy="2598420"/>
@@ -9799,7 +9979,27 @@
           <w:sz w:val="22"/>
           <w:szCs w:val="22"/>
         </w:rPr>
-        <w:t>Figure 4: Github Graph and commit logs</w:t>
+        <w:t xml:space="preserve">Figure 4: </w:t>
+      </w:r>
+      <w:proofErr w:type="spellStart"/>
+      <w:r>
+        <w:rPr>
+          <w:i/>
+          <w:iCs/>
+          <w:sz w:val="22"/>
+          <w:szCs w:val="22"/>
+        </w:rPr>
+        <w:t>Github</w:t>
+      </w:r>
+      <w:proofErr w:type="spellEnd"/>
+      <w:r>
+        <w:rPr>
+          <w:i/>
+          <w:iCs/>
+          <w:sz w:val="22"/>
+          <w:szCs w:val="22"/>
+        </w:rPr>
+        <w:t xml:space="preserve"> Graph and commit logs</w:t>
       </w:r>
     </w:p>
     <w:p>
@@ -9809,7 +10009,15 @@
     </w:p>
     <w:p>
       <w:r>
-        <w:t>Detailed devlogs were also recorded after each sprint, documenting progress, issues, and next steps. These practices not only maintained high professional standards but also ensured the project remained well organised throughout its development lifecycle.</w:t>
+        <w:t xml:space="preserve">Detailed </w:t>
+      </w:r>
+      <w:proofErr w:type="spellStart"/>
+      <w:r>
+        <w:t>devlogs</w:t>
+      </w:r>
+      <w:proofErr w:type="spellEnd"/>
+      <w:r>
+        <w:t xml:space="preserve"> were also recorded after each sprint, documenting progress, issues, and next steps. These practices not only maintained high professional standards but also ensured the project remained well organised throughout its development lifecycle.</w:t>
       </w:r>
     </w:p>
     <w:p>
@@ -9825,7 +10033,7 @@
         </w:rPr>
       </w:pPr>
       <w:bookmarkStart w:id="59" w:name="_Toc196671030"/>
-      <w:bookmarkEnd w:id="50"/>
+      <w:bookmarkEnd w:id="51"/>
       <w:r>
         <w:rPr>
           <w:rFonts w:ascii="Arial" w:hAnsi="Arial" w:cs="Arial"/>
@@ -9834,7 +10042,6 @@
           <w:sz w:val="36"/>
           <w:szCs w:val="36"/>
         </w:rPr>
-        <w:lastRenderedPageBreak/>
         <w:t xml:space="preserve">6 </w:t>
       </w:r>
       <w:r>
@@ -9972,6 +10179,7 @@
           <w:sz w:val="22"/>
           <w:szCs w:val="22"/>
         </w:rPr>
+        <w:lastRenderedPageBreak/>
         <w:drawing>
           <wp:inline distT="0" distB="0" distL="0" distR="0" wp14:anchorId="71968FDE" wp14:editId="381A18C2">
             <wp:extent cx="5731510" cy="3321050"/>
@@ -10078,7 +10286,6 @@
         <w:rPr>
           <w:rFonts w:ascii="Arial" w:hAnsi="Arial" w:cs="Arial"/>
         </w:rPr>
-        <w:lastRenderedPageBreak/>
         <w:t>6.3 Meetings</w:t>
       </w:r>
       <w:bookmarkEnd w:id="64"/>
@@ -10122,28 +10329,84 @@
           <w:sz w:val="22"/>
           <w:szCs w:val="22"/>
         </w:rPr>
-        <w:t>During each sprint, a development log (Dev</w:t>
-      </w:r>
+        <w:t>During each sprint, a development log (</w:t>
+      </w:r>
+      <w:proofErr w:type="spellStart"/>
       <w:r>
         <w:rPr>
           <w:sz w:val="22"/>
           <w:szCs w:val="22"/>
         </w:rPr>
-        <w:t>l</w:t>
+        <w:t>Dev</w:t>
       </w:r>
       <w:r>
         <w:rPr>
           <w:sz w:val="22"/>
           <w:szCs w:val="22"/>
         </w:rPr>
-        <w:t>og) was recorded. These videos served as a project management tool to track progress, document any issues encountered during the sprint, and outline plans and ideas for the upcoming sprint. This approach was highly efficient as the recordings could be reviewed at a later date to quickly recap key developments, challenges, and decisions made throughout the project’s lifecycle.</w:t>
+        <w:t>l</w:t>
       </w:r>
       <w:r>
         <w:rPr>
           <w:sz w:val="22"/>
           <w:szCs w:val="22"/>
         </w:rPr>
-        <w:t xml:space="preserve"> All devlogs can be found at Appendix 3.</w:t>
+        <w:t>og</w:t>
+      </w:r>
+      <w:proofErr w:type="spellEnd"/>
+      <w:r>
+        <w:rPr>
+          <w:sz w:val="22"/>
+          <w:szCs w:val="22"/>
+        </w:rPr>
+        <w:t xml:space="preserve">) was recorded. These videos served as a project management tool to track progress, document any issues encountered during the </w:t>
+      </w:r>
+      <w:r>
+        <w:rPr>
+          <w:sz w:val="22"/>
+          <w:szCs w:val="22"/>
+        </w:rPr>
+        <w:lastRenderedPageBreak/>
+        <w:t xml:space="preserve">sprint, and outline plans and ideas for the upcoming sprint. This approach was highly efficient as the recordings could be reviewed </w:t>
+      </w:r>
+      <w:proofErr w:type="gramStart"/>
+      <w:r>
+        <w:rPr>
+          <w:sz w:val="22"/>
+          <w:szCs w:val="22"/>
+        </w:rPr>
+        <w:t>at a later date</w:t>
+      </w:r>
+      <w:proofErr w:type="gramEnd"/>
+      <w:r>
+        <w:rPr>
+          <w:sz w:val="22"/>
+          <w:szCs w:val="22"/>
+        </w:rPr>
+        <w:t xml:space="preserve"> to quickly recap key developments, challenges, and decisions made throughout the project’s lifecycle.</w:t>
+      </w:r>
+      <w:r>
+        <w:rPr>
+          <w:sz w:val="22"/>
+          <w:szCs w:val="22"/>
+        </w:rPr>
+        <w:t xml:space="preserve"> All </w:t>
+      </w:r>
+      <w:proofErr w:type="spellStart"/>
+      <w:r>
+        <w:rPr>
+          <w:sz w:val="22"/>
+          <w:szCs w:val="22"/>
+        </w:rPr>
+        <w:t>devlogs</w:t>
+      </w:r>
+      <w:proofErr w:type="spellEnd"/>
+      <w:r>
+        <w:rPr>
+          <w:sz w:val="22"/>
+          <w:szCs w:val="22"/>
+        </w:rPr>
+        <w:t xml:space="preserve"> can be found at Appendix 3.</w:t>
       </w:r>
     </w:p>
     <w:p>
@@ -10176,7 +10439,6 @@
     </w:p>
     <w:p>
       <w:r>
-        <w:lastRenderedPageBreak/>
         <w:t>In conclusion, testing was a crucial part of the project’s success. It helped uncover bugs, refine gameplay mechanics, and gather real human feedback, which led to important improvements. Without consistent and varied testing methods, many issues would have gone unnoticed, and the overall quality of the game would have been significantly lower.</w:t>
       </w:r>
     </w:p>
@@ -10250,22 +10512,22 @@
           <w:rFonts w:ascii="Arial" w:hAnsi="Arial" w:cs="Arial"/>
         </w:rPr>
       </w:pPr>
-      <w:bookmarkStart w:id="70" w:name="_Toc196244288"/>
-      <w:bookmarkStart w:id="71" w:name="_Toc196671037"/>
+      <w:bookmarkStart w:id="70" w:name="_Toc196671037"/>
+      <w:bookmarkStart w:id="71" w:name="_Toc196244288"/>
       <w:r>
         <w:rPr>
           <w:rFonts w:ascii="Arial" w:hAnsi="Arial" w:cs="Arial"/>
         </w:rPr>
         <w:t>7.1  Project Setup and Design -  Sprint 1</w:t>
       </w:r>
+      <w:bookmarkEnd w:id="70"/>
+      <w:r>
+        <w:rPr>
+          <w:rFonts w:ascii="Arial" w:hAnsi="Arial" w:cs="Arial"/>
+        </w:rPr>
+        <w:t xml:space="preserve"> </w:t>
+      </w:r>
       <w:bookmarkEnd w:id="71"/>
-      <w:r>
-        <w:rPr>
-          <w:rFonts w:ascii="Arial" w:hAnsi="Arial" w:cs="Arial"/>
-        </w:rPr>
-        <w:t xml:space="preserve"> </w:t>
-      </w:r>
-      <w:bookmarkEnd w:id="70"/>
     </w:p>
     <w:p>
       <w:pPr>
@@ -10337,7 +10599,15 @@
         <w:spacing w:line="276" w:lineRule="auto"/>
       </w:pPr>
       <w:r>
-        <w:t>Create Github Repository</w:t>
+        <w:t xml:space="preserve">Create </w:t>
+      </w:r>
+      <w:proofErr w:type="spellStart"/>
+      <w:r>
+        <w:t>Github</w:t>
+      </w:r>
+      <w:proofErr w:type="spellEnd"/>
+      <w:r>
+        <w:t xml:space="preserve"> Repository</w:t>
       </w:r>
     </w:p>
     <w:p>
@@ -10353,7 +10623,15 @@
         <w:spacing w:line="276" w:lineRule="auto"/>
       </w:pPr>
       <w:r>
-        <w:t>Set up Github Desktop</w:t>
+        <w:t xml:space="preserve">Set up </w:t>
+      </w:r>
+      <w:proofErr w:type="spellStart"/>
+      <w:r>
+        <w:t>Github</w:t>
+      </w:r>
+      <w:proofErr w:type="spellEnd"/>
+      <w:r>
+        <w:t xml:space="preserve"> Desktop</w:t>
       </w:r>
     </w:p>
     <w:p>
@@ -10665,7 +10943,15 @@
     <w:p/>
     <w:p>
       <w:r>
-        <w:t>Additionally, the paper-based level designs were created in this sprint but were not displayed until the Devlog 1.</w:t>
+        <w:t xml:space="preserve">Additionally, the paper-based level designs were created in this sprint but were not displayed until the </w:t>
+      </w:r>
+      <w:proofErr w:type="spellStart"/>
+      <w:r>
+        <w:t>Devlog</w:t>
+      </w:r>
+      <w:proofErr w:type="spellEnd"/>
+      <w:r>
+        <w:t xml:space="preserve"> 1.</w:t>
       </w:r>
     </w:p>
     <w:p>
@@ -10724,7 +11010,15 @@
     </w:p>
     <w:p>
       <w:r>
-        <w:t xml:space="preserve">Research was also conducted in this sprint, exploring art styles I could use as well as potential assets for the enemy type – this was documented within the Devlog 1. </w:t>
+        <w:t xml:space="preserve">Research was also conducted in this sprint, exploring art styles I could use as well as potential assets for the enemy type – this was documented within the </w:t>
+      </w:r>
+      <w:proofErr w:type="spellStart"/>
+      <w:r>
+        <w:t>Devlog</w:t>
+      </w:r>
+      <w:proofErr w:type="spellEnd"/>
+      <w:r>
+        <w:t xml:space="preserve"> 1. </w:t>
       </w:r>
     </w:p>
     <w:p>
@@ -10810,8 +11104,13 @@
         </w:tabs>
         <w:spacing w:line="276" w:lineRule="auto"/>
       </w:pPr>
-      <w:r>
-        <w:t xml:space="preserve">Devlog 1 created – </w:t>
+      <w:proofErr w:type="spellStart"/>
+      <w:r>
+        <w:t>Devlog</w:t>
+      </w:r>
+      <w:proofErr w:type="spellEnd"/>
+      <w:r>
+        <w:t xml:space="preserve"> 1 created – </w:t>
       </w:r>
       <w:hyperlink r:id="rId16" w:history="1">
         <w:r>
@@ -11146,8 +11445,13 @@
         </w:tabs>
         <w:spacing w:line="276" w:lineRule="auto"/>
       </w:pPr>
-      <w:r>
-        <w:t xml:space="preserve">Devlog 2 created – </w:t>
+      <w:proofErr w:type="spellStart"/>
+      <w:r>
+        <w:t>Devlog</w:t>
+      </w:r>
+      <w:proofErr w:type="spellEnd"/>
+      <w:r>
+        <w:t xml:space="preserve"> 2 created – </w:t>
       </w:r>
       <w:r>
         <w:t>https://www.youtube.com/watch?v=RXlF7QE14os</w:t>
@@ -11253,7 +11557,31 @@
     </w:p>
     <w:p>
       <w:r>
-        <w:t>During a recent supervisor meeting I was recommended an AI tool called DeepAI, which is capable of generating images for free. Following this advice, I used DeepAI to produce placeholder art assets for the game. Since developing fine visuals was not a top priority at this stage, using AI generated assets allowed me to maintain visual consistency while focusing on gameplay functionality.</w:t>
+        <w:t xml:space="preserve">During a recent supervisor meeting I was recommended an AI tool called </w:t>
+      </w:r>
+      <w:proofErr w:type="spellStart"/>
+      <w:r>
+        <w:t>DeepAI</w:t>
+      </w:r>
+      <w:proofErr w:type="spellEnd"/>
+      <w:r>
+        <w:t xml:space="preserve">, which </w:t>
+      </w:r>
+      <w:proofErr w:type="gramStart"/>
+      <w:r>
+        <w:t>is capable of generating</w:t>
+      </w:r>
+      <w:proofErr w:type="gramEnd"/>
+      <w:r>
+        <w:t xml:space="preserve"> images for free. Following this advice, I used </w:t>
+      </w:r>
+      <w:proofErr w:type="spellStart"/>
+      <w:r>
+        <w:t>DeepAI</w:t>
+      </w:r>
+      <w:proofErr w:type="spellEnd"/>
+      <w:r>
+        <w:t xml:space="preserve"> to produce placeholder art assets for the game. Since developing fine visuals was not a top priority at this stage, using AI generated assets allowed me to maintain visual consistency while focusing on gameplay functionality.</w:t>
       </w:r>
     </w:p>
     <w:p>
@@ -11324,7 +11652,23 @@
           <w:i/>
           <w:iCs/>
         </w:rPr>
-        <w:t>Figure 10 : A screenshot from my devlog displaying the models imported</w:t>
+        <w:t xml:space="preserve">Figure 10 : A screenshot from my </w:t>
+      </w:r>
+      <w:proofErr w:type="spellStart"/>
+      <w:r>
+        <w:rPr>
+          <w:i/>
+          <w:iCs/>
+        </w:rPr>
+        <w:t>devlog</w:t>
+      </w:r>
+      <w:proofErr w:type="spellEnd"/>
+      <w:r>
+        <w:rPr>
+          <w:i/>
+          <w:iCs/>
+        </w:rPr>
+        <w:t xml:space="preserve"> displaying the models imported</w:t>
       </w:r>
     </w:p>
     <w:p>
@@ -11351,17 +11695,17 @@
       <w:pPr>
         <w:pStyle w:val="Heading2"/>
       </w:pPr>
-      <w:bookmarkStart w:id="83" w:name="_Toc196244290"/>
-      <w:bookmarkStart w:id="84" w:name="_Toc196671049"/>
+      <w:bookmarkStart w:id="83" w:name="_Toc196671049"/>
+      <w:bookmarkStart w:id="84" w:name="_Toc196244290"/>
       <w:r>
         <w:lastRenderedPageBreak/>
         <w:t>7.4 Enemy &amp; Main Game Loop - Sprint 4</w:t>
       </w:r>
+      <w:bookmarkEnd w:id="83"/>
+      <w:r>
+        <w:t xml:space="preserve"> </w:t>
+      </w:r>
       <w:bookmarkEnd w:id="84"/>
-      <w:r>
-        <w:t xml:space="preserve"> </w:t>
-      </w:r>
-      <w:bookmarkEnd w:id="83"/>
     </w:p>
     <w:p>
       <w:pPr>
@@ -11378,7 +11722,15 @@
     </w:p>
     <w:p>
       <w:r>
-        <w:t xml:space="preserve">At this stage of development I was working on the games functionality you  could now end the game by picking up “end game” part. Enemies are now implemented, they have the ability to locate and follow the player, and adjustable parameters like speed. Additionally, the player now has a health system, allowing them to take damage, die, and regenerate health. </w:t>
+        <w:t xml:space="preserve">At this stage of development I was working on the games functionality you  could now end the game by picking up “end game” part. Enemies are now implemented, they </w:t>
+      </w:r>
+      <w:proofErr w:type="gramStart"/>
+      <w:r>
+        <w:t>have the ability to</w:t>
+      </w:r>
+      <w:proofErr w:type="gramEnd"/>
+      <w:r>
+        <w:t xml:space="preserve"> locate and follow the player, and adjustable parameters like speed. Additionally, the player now has a health system, allowing them to take damage, die, and regenerate health. </w:t>
       </w:r>
     </w:p>
     <w:p>
@@ -11411,8 +11763,13 @@
         </w:tabs>
         <w:spacing w:line="276" w:lineRule="auto"/>
       </w:pPr>
-      <w:r>
-        <w:t xml:space="preserve">Devlog 3 – </w:t>
+      <w:proofErr w:type="spellStart"/>
+      <w:r>
+        <w:t>Devlog</w:t>
+      </w:r>
+      <w:proofErr w:type="spellEnd"/>
+      <w:r>
+        <w:t xml:space="preserve"> 3 – </w:t>
       </w:r>
       <w:r>
         <w:t>https://www.youtube.com/watch?v=vxEHmGPZ-y4</w:t>
@@ -11519,12 +11876,52 @@
     </w:p>
     <w:p>
       <w:r>
-        <w:t xml:space="preserve">To enable enemy pathfinding and movement I had to first bake a NavMesh onto the ground surface within the scene. This allowed the enemies to navigate the environment using Unity’s built in NavMesh system. </w:t>
-      </w:r>
-    </w:p>
-    <w:p>
-      <w:r>
-        <w:t>I then create a script that uses Unity’s NavMeshAgent component to control the enemy’s movement. The script constantly updates the enemy’s destination to follow the player’s position. To avoid potential runtime errors, I added a check that checks to see if the enemy is still alive, that the NavMeshAgent is still active, and that it remains on a valid section of the NavMesh before attempting to move.</w:t>
+        <w:t xml:space="preserve">To enable enemy pathfinding and movement I had to first bake a </w:t>
+      </w:r>
+      <w:proofErr w:type="spellStart"/>
+      <w:r>
+        <w:t>NavMesh</w:t>
+      </w:r>
+      <w:proofErr w:type="spellEnd"/>
+      <w:r>
+        <w:t xml:space="preserve"> onto the ground surface within the scene. This allowed the enemies to navigate the environment using Unity’s built in </w:t>
+      </w:r>
+      <w:proofErr w:type="spellStart"/>
+      <w:r>
+        <w:t>NavMesh</w:t>
+      </w:r>
+      <w:proofErr w:type="spellEnd"/>
+      <w:r>
+        <w:t xml:space="preserve"> system. </w:t>
+      </w:r>
+    </w:p>
+    <w:p>
+      <w:r>
+        <w:t xml:space="preserve">I then create a script that uses Unity’s </w:t>
+      </w:r>
+      <w:proofErr w:type="spellStart"/>
+      <w:r>
+        <w:t>NavMeshAgent</w:t>
+      </w:r>
+      <w:proofErr w:type="spellEnd"/>
+      <w:r>
+        <w:t xml:space="preserve"> component to control the enemy’s movement. The script constantly updates the enemy’s destination to follow the player’s position. To avoid potential runtime errors, I added a check that checks to see if the enemy is still alive, that the </w:t>
+      </w:r>
+      <w:proofErr w:type="spellStart"/>
+      <w:r>
+        <w:t>NavMeshAgent</w:t>
+      </w:r>
+      <w:proofErr w:type="spellEnd"/>
+      <w:r>
+        <w:t xml:space="preserve"> is still active, and that it remains on a valid section of the </w:t>
+      </w:r>
+      <w:proofErr w:type="spellStart"/>
+      <w:r>
+        <w:t>NavMesh</w:t>
+      </w:r>
+      <w:proofErr w:type="spellEnd"/>
+      <w:r>
+        <w:t xml:space="preserve"> before attempting to move.</w:t>
       </w:r>
     </w:p>
     <w:p>
@@ -11677,7 +12074,7 @@
           <w:noProof/>
         </w:rPr>
         <w:drawing>
-          <wp:inline distT="0" distB="0" distL="0" distR="0" wp14:anchorId="12322BE5" wp14:editId="088A24B6">
+          <wp:inline distT="0" distB="0" distL="0" distR="0" wp14:anchorId="12322BE5" wp14:editId="0AFA4126">
             <wp:extent cx="4313525" cy="1929283"/>
             <wp:effectExtent l="0" t="0" r="0" b="0"/>
             <wp:docPr id="318200659" name="Picture 2" descr="A screenshot of a game&#10;&#10;AI-generated content may be incorrect."/>
@@ -11911,17 +12308,49 @@
     </w:p>
     <w:p>
       <w:r>
-        <w:t xml:space="preserve">The wave manager script is a central part of the games round based survival system, it controls the flow of enemy waves, tracking the progress of the round through the use of Unity Text Mesh Pro UI, and manages the boss spawning. </w:t>
-      </w:r>
-    </w:p>
-    <w:p>
-      <w:r>
-        <w:t>The script begins by checking the current wave number and uses a predefined array called enemiesPerWave to determine how many enemies should be spawned for each wave. If the wave is marked as a boss wave, a boss enemy is also spawned. To prevent duplicate spawns, a bossSpawned flag ensures the boss is only spawned once per wave.</w:t>
-      </w:r>
-    </w:p>
-    <w:p>
-      <w:r>
-        <w:t>Each time an enemy is defeated, the method EnemyDefeated() is called which increments the kill count, but this may be removed by the final release as this is mostly used as a debugging tool and not a final game feature. Also, the number of enemies remaining in the current wave is decreased and the UI is updated to reflect this.</w:t>
+        <w:t xml:space="preserve">The wave manager script is a central part of the games round based survival system, it controls the flow of enemy waves, tracking the progress of the round </w:t>
+      </w:r>
+      <w:proofErr w:type="gramStart"/>
+      <w:r>
+        <w:t>through the use of</w:t>
+      </w:r>
+      <w:proofErr w:type="gramEnd"/>
+      <w:r>
+        <w:t xml:space="preserve"> Unity Text Mesh Pro UI, and manages the boss spawning. </w:t>
+      </w:r>
+    </w:p>
+    <w:p>
+      <w:r>
+        <w:t xml:space="preserve">The script begins by checking the current wave number and uses a predefined array called </w:t>
+      </w:r>
+      <w:proofErr w:type="spellStart"/>
+      <w:r>
+        <w:t>enemiesPerWave</w:t>
+      </w:r>
+      <w:proofErr w:type="spellEnd"/>
+      <w:r>
+        <w:t xml:space="preserve"> to determine how many enemies should be spawned for each wave. If the wave is marked as a boss wave, a boss enemy is also spawned. To prevent duplicate spawns, a </w:t>
+      </w:r>
+      <w:proofErr w:type="spellStart"/>
+      <w:r>
+        <w:t>bossSpawned</w:t>
+      </w:r>
+      <w:proofErr w:type="spellEnd"/>
+      <w:r>
+        <w:t xml:space="preserve"> flag ensures the boss is only spawned once per wave.</w:t>
+      </w:r>
+    </w:p>
+    <w:p>
+      <w:r>
+        <w:t xml:space="preserve">Each time an enemy is defeated, the method </w:t>
+      </w:r>
+      <w:proofErr w:type="spellStart"/>
+      <w:r>
+        <w:t>EnemyDefeated</w:t>
+      </w:r>
+      <w:proofErr w:type="spellEnd"/>
+      <w:r>
+        <w:t>() is called which increments the kill count, but this may be removed by the final release as this is mostly used as a debugging tool and not a final game feature. Also, the number of enemies remaining in the current wave is decreased and the UI is updated to reflect this.</w:t>
       </w:r>
     </w:p>
     <w:p>
@@ -12004,7 +12433,31 @@
         <w:pStyle w:val="ListParagraph"/>
       </w:pPr>
       <w:r>
-        <w:t xml:space="preserve">When all enemies in a wave are defeated, the game waits a few seconds using WaitForNextWave() before transitioning to the next wave using the StartNewWave() func. Once the final wave is complete, the script plays a victory audio que and stops any more waves being spawned. </w:t>
+        <w:t xml:space="preserve">When all enemies in a wave are defeated, the game waits a few seconds using </w:t>
+      </w:r>
+      <w:proofErr w:type="spellStart"/>
+      <w:r>
+        <w:t>WaitForNextWave</w:t>
+      </w:r>
+      <w:proofErr w:type="spellEnd"/>
+      <w:r>
+        <w:t xml:space="preserve">() before transitioning to the next wave using the </w:t>
+      </w:r>
+      <w:proofErr w:type="spellStart"/>
+      <w:r>
+        <w:t>StartNewWave</w:t>
+      </w:r>
+      <w:proofErr w:type="spellEnd"/>
+      <w:r>
+        <w:t xml:space="preserve">() </w:t>
+      </w:r>
+      <w:proofErr w:type="spellStart"/>
+      <w:r>
+        <w:t>func</w:t>
+      </w:r>
+      <w:proofErr w:type="spellEnd"/>
+      <w:r>
+        <w:t xml:space="preserve">. Once the final wave is complete, the script plays a victory audio que and stops any more waves being spawned. </w:t>
       </w:r>
     </w:p>
     <w:p>
@@ -12108,7 +12561,23 @@
     </w:p>
     <w:p>
       <w:r>
-        <w:t xml:space="preserve">When a new wave starts the StartWave() method is called, which begins a coroutine SpawnWave() that instantiates a set number of enemies at randomised spawn points. A delay between spawns is needed or multiple enemies can spawn at the same spawn point , causing issues such as overlapping or leading to the enemies damaging each other. </w:t>
+        <w:t xml:space="preserve">When a new wave starts the </w:t>
+      </w:r>
+      <w:proofErr w:type="spellStart"/>
+      <w:r>
+        <w:t>StartWave</w:t>
+      </w:r>
+      <w:proofErr w:type="spellEnd"/>
+      <w:r>
+        <w:t xml:space="preserve">() method is called, which begins a coroutine </w:t>
+      </w:r>
+      <w:proofErr w:type="spellStart"/>
+      <w:r>
+        <w:t>SpawnWave</w:t>
+      </w:r>
+      <w:proofErr w:type="spellEnd"/>
+      <w:r>
+        <w:t xml:space="preserve">() that instantiates a set number of enemies at randomised spawn points. A delay between spawns is needed or multiple enemies can spawn at the same spawn point , causing issues such as overlapping or leading to the enemies damaging each other. </w:t>
       </w:r>
     </w:p>
     <w:p>
@@ -12185,7 +12654,15 @@
         <w:pStyle w:val="ListParagraph"/>
       </w:pPr>
       <w:r>
-        <w:t>Whenever an enemy is defeated, EnemyDefeated() is called, which passes that information back to the wave manager to update the wave progression and necessary UI elements.</w:t>
+        <w:t xml:space="preserve">Whenever an enemy is defeated, </w:t>
+      </w:r>
+      <w:proofErr w:type="spellStart"/>
+      <w:r>
+        <w:t>EnemyDefeated</w:t>
+      </w:r>
+      <w:proofErr w:type="spellEnd"/>
+      <w:r>
+        <w:t>() is called, which passes that information back to the wave manager to update the wave progression and necessary UI elements.</w:t>
       </w:r>
     </w:p>
     <w:p>
@@ -12259,8 +12736,13 @@
         </w:tabs>
         <w:spacing w:line="276" w:lineRule="auto"/>
       </w:pPr>
-      <w:r>
-        <w:t xml:space="preserve">Devlog 4 - </w:t>
+      <w:proofErr w:type="spellStart"/>
+      <w:r>
+        <w:t>Devlog</w:t>
+      </w:r>
+      <w:proofErr w:type="spellEnd"/>
+      <w:r>
+        <w:t xml:space="preserve"> 4 - </w:t>
       </w:r>
       <w:r>
         <w:t>https://www.youtube.com/watch?v=lJwd-J0-sTs</w:t>
@@ -12326,9 +12808,11 @@
         </w:tabs>
         <w:spacing w:line="276" w:lineRule="auto"/>
       </w:pPr>
+      <w:proofErr w:type="spellStart"/>
       <w:r>
         <w:t>PowerUps</w:t>
       </w:r>
+      <w:proofErr w:type="spellEnd"/>
     </w:p>
     <w:p>
       <w:pPr>
@@ -12493,7 +12977,39 @@
           <w:sz w:val="22"/>
           <w:szCs w:val="22"/>
         </w:rPr>
-        <w:t xml:space="preserve">What I had to do was create a script that continuously updates the position of an ambient sound source based on the players location. Specifically, the script calculates the closest point on a defined collider area to the players position using Collider.ClosestPoint(). This value is then used to reposition the sound emitting GameObject to that point in every frame. This makes the audio appear to be coming from the environment rather than following the player directly. I could add multiple box colliders on the scene, each acting as their own </w:t>
+        <w:t xml:space="preserve">What I had to do was create a script that continuously updates the position of an ambient sound source based on the players location. Specifically, the script calculates the closest point on a defined collider area to the players position using </w:t>
+      </w:r>
+      <w:proofErr w:type="spellStart"/>
+      <w:r>
+        <w:rPr>
+          <w:sz w:val="22"/>
+          <w:szCs w:val="22"/>
+        </w:rPr>
+        <w:t>Collider.ClosestPoint</w:t>
+      </w:r>
+      <w:proofErr w:type="spellEnd"/>
+      <w:r>
+        <w:rPr>
+          <w:sz w:val="22"/>
+          <w:szCs w:val="22"/>
+        </w:rPr>
+        <w:t xml:space="preserve">(). This value is then used to reposition the sound emitting </w:t>
+      </w:r>
+      <w:proofErr w:type="spellStart"/>
+      <w:r>
+        <w:rPr>
+          <w:sz w:val="22"/>
+          <w:szCs w:val="22"/>
+        </w:rPr>
+        <w:t>GameObject</w:t>
+      </w:r>
+      <w:proofErr w:type="spellEnd"/>
+      <w:r>
+        <w:rPr>
+          <w:sz w:val="22"/>
+          <w:szCs w:val="22"/>
+        </w:rPr>
+        <w:t xml:space="preserve"> to that point in every frame. This makes the audio appear to be coming from the environment rather than following the player directly. I could add multiple box colliders on the scene, each acting as their own </w:t>
       </w:r>
       <w:r>
         <w:rPr>
@@ -12765,9 +13281,11 @@
         </w:tabs>
         <w:spacing w:line="276" w:lineRule="auto"/>
       </w:pPr>
+      <w:proofErr w:type="spellStart"/>
       <w:r>
         <w:t>Gamestates</w:t>
       </w:r>
+      <w:proofErr w:type="spellEnd"/>
     </w:p>
     <w:p>
       <w:pPr>
@@ -12966,8 +13484,13 @@
         </w:tabs>
         <w:spacing w:line="276" w:lineRule="auto"/>
       </w:pPr>
-      <w:r>
-        <w:t xml:space="preserve">Devlog 5 - </w:t>
+      <w:proofErr w:type="spellStart"/>
+      <w:r>
+        <w:t>Devlog</w:t>
+      </w:r>
+      <w:proofErr w:type="spellEnd"/>
+      <w:r>
+        <w:t xml:space="preserve"> 5 - </w:t>
       </w:r>
       <w:r>
         <w:t>https://youtu.be/2hVWVUD5KXo</w:t>
@@ -12986,8 +13509,13 @@
         <w:spacing w:line="276" w:lineRule="auto"/>
       </w:pPr>
       <w:r>
-        <w:t>Level 2 Blockout</w:t>
-      </w:r>
+        <w:t xml:space="preserve">Level 2 </w:t>
+      </w:r>
+      <w:proofErr w:type="spellStart"/>
+      <w:r>
+        <w:t>Blockout</w:t>
+      </w:r>
+      <w:proofErr w:type="spellEnd"/>
     </w:p>
     <w:p>
       <w:pPr>
@@ -13286,7 +13814,39 @@
     </w:p>
     <w:p>
       <w:r>
-        <w:t>This sprint was mostly spent building level 2, I began by sourcing appropriate assets online that complied with LSEP guidelines, checking they could be freely used in my project. With those assets gathered I transformed the level from a basic blockout into a fully fleshed out abandoned hospital. For this I used ProBuilder within Unity as I encountered issues with RealtimeCSG in the previous level and found ProBuilder to be more reliable.</w:t>
+        <w:t xml:space="preserve">This sprint was mostly spent building level 2, I began by sourcing appropriate assets online that complied with LSEP guidelines, checking they could be freely used in my project. With those assets gathered I transformed the level from a basic </w:t>
+      </w:r>
+      <w:proofErr w:type="spellStart"/>
+      <w:r>
+        <w:t>blockout</w:t>
+      </w:r>
+      <w:proofErr w:type="spellEnd"/>
+      <w:r>
+        <w:t xml:space="preserve"> into a fully fleshed out abandoned hospital. For this I used </w:t>
+      </w:r>
+      <w:proofErr w:type="spellStart"/>
+      <w:r>
+        <w:t>ProBuilder</w:t>
+      </w:r>
+      <w:proofErr w:type="spellEnd"/>
+      <w:r>
+        <w:t xml:space="preserve"> within Unity as I encountered issues with </w:t>
+      </w:r>
+      <w:proofErr w:type="spellStart"/>
+      <w:r>
+        <w:t>RealtimeCSG</w:t>
+      </w:r>
+      <w:proofErr w:type="spellEnd"/>
+      <w:r>
+        <w:t xml:space="preserve"> in the previous level and found </w:t>
+      </w:r>
+      <w:proofErr w:type="spellStart"/>
+      <w:r>
+        <w:t>ProBuilder</w:t>
+      </w:r>
+      <w:proofErr w:type="spellEnd"/>
+      <w:r>
+        <w:t xml:space="preserve"> to be more reliable.</w:t>
       </w:r>
     </w:p>
     <w:p>
@@ -13319,8 +13879,13 @@
         </w:tabs>
         <w:spacing w:line="276" w:lineRule="auto"/>
       </w:pPr>
-      <w:r>
-        <w:t xml:space="preserve">Devlog 6 - </w:t>
+      <w:proofErr w:type="spellStart"/>
+      <w:r>
+        <w:t>Devlog</w:t>
+      </w:r>
+      <w:proofErr w:type="spellEnd"/>
+      <w:r>
+        <w:t xml:space="preserve"> 6 - </w:t>
       </w:r>
       <w:r>
         <w:t>https://youtu.be/nWcjUrmOtSQ</w:t>
@@ -13387,7 +13952,15 @@
         <w:spacing w:line="276" w:lineRule="auto"/>
       </w:pPr>
       <w:r>
-        <w:t xml:space="preserve">Level 2 Baking NavMesh and making sure the wave manager and other scripts work </w:t>
+        <w:t xml:space="preserve">Level 2 Baking </w:t>
+      </w:r>
+      <w:proofErr w:type="spellStart"/>
+      <w:r>
+        <w:t>NavMesh</w:t>
+      </w:r>
+      <w:proofErr w:type="spellEnd"/>
+      <w:r>
+        <w:t xml:space="preserve"> and making sure the wave manager and other scripts work </w:t>
       </w:r>
     </w:p>
     <w:p>
@@ -13403,7 +13976,15 @@
         <w:spacing w:line="276" w:lineRule="auto"/>
       </w:pPr>
       <w:r>
-        <w:t>Started Itchio page</w:t>
+        <w:t xml:space="preserve">Started </w:t>
+      </w:r>
+      <w:proofErr w:type="spellStart"/>
+      <w:r>
+        <w:t>Itchio</w:t>
+      </w:r>
+      <w:proofErr w:type="spellEnd"/>
+      <w:r>
+        <w:t xml:space="preserve"> page</w:t>
       </w:r>
     </w:p>
     <w:p>
@@ -13473,7 +14054,15 @@
     </w:p>
     <w:p>
       <w:r>
-        <w:t xml:space="preserve">Once the level design was complete the NavMesh was baked onto the ground, and all necessary game scripts were integrated onto the scene to ensure the game loop functioned as intended. </w:t>
+        <w:t xml:space="preserve">Once the level design was complete the </w:t>
+      </w:r>
+      <w:proofErr w:type="spellStart"/>
+      <w:r>
+        <w:t>NavMesh</w:t>
+      </w:r>
+      <w:proofErr w:type="spellEnd"/>
+      <w:r>
+        <w:t xml:space="preserve"> was baked onto the ground, and all necessary game scripts were integrated onto the scene to ensure the game loop functioned as intended. </w:t>
       </w:r>
     </w:p>
     <w:p>
@@ -13567,25 +14156,7 @@
       </w:pPr>
       <w:bookmarkStart w:id="108" w:name="_Toc196671073"/>
       <w:r>
-        <w:rPr>
-          <w:highlight w:val="cyan"/>
-        </w:rPr>
-        <w:t>7.</w:t>
-      </w:r>
-      <w:r>
-        <w:rPr>
-          <w:highlight w:val="cyan"/>
-        </w:rPr>
-        <w:t>9</w:t>
-      </w:r>
-      <w:r>
-        <w:rPr>
-          <w:highlight w:val="cyan"/>
-        </w:rPr>
-        <w:t xml:space="preserve">- Minimum Awesome Product - Sprint </w:t>
-      </w:r>
-      <w:r>
-        <w:t>9None of this is perfect</w:t>
+        <w:t>7.9- Minimum Awesome Product - Sprint 9</w:t>
       </w:r>
       <w:bookmarkEnd w:id="108"/>
     </w:p>
@@ -13604,18 +14175,26 @@
     </w:p>
     <w:p>
       <w:r>
-        <w:t>Now approaching the end of this project, I plan to spend the remaining time working on polishing as the game loop is now completed and all functionality is now implemented. The powerups were the last required functionality needed and they were added this sprint.</w:t>
-      </w:r>
-    </w:p>
-    <w:p>
-      <w:r>
-        <w:t>Time was also spent polishing up the story telling of the game, and the gamestates (menu, level, game over etc)</w:t>
-      </w:r>
-    </w:p>
-    <w:p>
-      <w:pPr>
-        <w:pStyle w:val="ListParagraph"/>
-      </w:pPr>
+        <w:t>Now approaching the end of this project, the focus had shifted primarily to polishing the game. With the main game loop completed and all core functionalities implemented, the remaining time is being used to tidy up the game and reach a professional level.</w:t>
+      </w:r>
+    </w:p>
+    <w:p>
+      <w:r>
+        <w:t xml:space="preserve">During this sprint, the final required functionality, power ups, were added. This completed the gameplay features that were initially outlined during the Game Design Document. </w:t>
+      </w:r>
+    </w:p>
+    <w:p>
+      <w:r>
+        <w:t xml:space="preserve">In addition to gameplay features, time was also allocated to polishing the games storytelling elements and refining the game states. This included </w:t>
+      </w:r>
+      <w:proofErr w:type="gramStart"/>
+      <w:r>
+        <w:t>a</w:t>
+      </w:r>
+      <w:proofErr w:type="gramEnd"/>
+      <w:r>
+        <w:t xml:space="preserve"> intro audio sequence and outro, as well as a short pop up at the start that informs the player on the rules.</w:t>
+      </w:r>
     </w:p>
     <w:p>
       <w:pPr>
@@ -13642,8 +14221,13 @@
         </w:tabs>
         <w:spacing w:line="276" w:lineRule="auto"/>
       </w:pPr>
-      <w:r>
-        <w:t xml:space="preserve">Devlog 7 - </w:t>
+      <w:proofErr w:type="spellStart"/>
+      <w:r>
+        <w:t>Devlog</w:t>
+      </w:r>
+      <w:proofErr w:type="spellEnd"/>
+      <w:r>
+        <w:t xml:space="preserve"> 7 - </w:t>
       </w:r>
       <w:r>
         <w:t>https://youtu.be/-r5FLIDuMCo</w:t>
@@ -13677,8 +14261,13 @@
         </w:tabs>
         <w:spacing w:line="276" w:lineRule="auto"/>
       </w:pPr>
-      <w:r>
-        <w:t>PowerUps fully implemented</w:t>
+      <w:proofErr w:type="spellStart"/>
+      <w:r>
+        <w:t>PowerUps</w:t>
+      </w:r>
+      <w:proofErr w:type="spellEnd"/>
+      <w:r>
+        <w:t xml:space="preserve"> fully implemented</w:t>
       </w:r>
     </w:p>
     <w:p>
@@ -13726,6 +14315,7 @@
         <w:spacing w:line="276" w:lineRule="auto"/>
       </w:pPr>
       <w:r>
+        <w:lastRenderedPageBreak/>
         <w:t>Voice overs for story telling</w:t>
       </w:r>
     </w:p>
@@ -13744,7 +14334,6 @@
       </w:pPr>
       <w:bookmarkStart w:id="111" w:name="_Toc196671076"/>
       <w:r>
-        <w:lastRenderedPageBreak/>
         <w:t>7.9.3 Summary of Actions</w:t>
       </w:r>
       <w:bookmarkEnd w:id="111"/>
@@ -13762,12 +14351,44 @@
     </w:p>
     <w:p>
       <w:r>
-        <w:t xml:space="preserve">During this final sprint I realised that there was not much lore/ storytelling within this game. In the GDD I wrote how I wanted to have voice acting and storytelling within the game. So during this sprint I added a voice over at the main menu that informed the player the background to the game, and then at the end a voice over that concludes the story. </w:t>
-      </w:r>
-    </w:p>
-    <w:p>
-      <w:r>
-        <w:t>This was simple to implement …</w:t>
+        <w:t>During this final sprint, I reflected on the original goals outlined in the GDD and rea</w:t>
+      </w:r>
+      <w:r>
+        <w:t>lised that the game lacked sufficient lore and storytelling elements. In the GDD, I had planned to include voice acting and narrative moments to enhance the players immersion and provide deeper context to the story’s world building.</w:t>
+      </w:r>
+    </w:p>
+    <w:p>
+      <w:r>
+        <w:t>To address this, I implemented two key voiceover elements during this sprint:</w:t>
+      </w:r>
+    </w:p>
+    <w:p>
+      <w:pPr>
+        <w:pStyle w:val="ListParagraph"/>
+        <w:numPr>
+          <w:ilvl w:val="0"/>
+          <w:numId w:val="29"/>
+        </w:numPr>
+      </w:pPr>
+      <w:r>
+        <w:t>Start Screen Voice Over: When the player first loads into the main menu, a voice over now plays, delivering the background story of the game and setting the tone for the players experience.</w:t>
+      </w:r>
+    </w:p>
+    <w:p>
+      <w:pPr>
+        <w:pStyle w:val="ListParagraph"/>
+        <w:numPr>
+          <w:ilvl w:val="0"/>
+          <w:numId w:val="29"/>
+        </w:numPr>
+      </w:pPr>
+      <w:r>
+        <w:t>Endgame Voice Over: Upon completing the game, a second voice over concludes the storyline, providing close and an ending narrative arc for players who complete the game. There is also a teaser to potential new updates and maps as it ends with the words “Everything seems normal… for now”.</w:t>
+      </w:r>
+    </w:p>
+    <w:p>
+      <w:r>
+        <w:t>These additions bring the game closer to the original vision by building atmosphere and making the world feel more alive.</w:t>
       </w:r>
     </w:p>
     <w:p/>
@@ -13781,9 +14402,57 @@
     </w:p>
     <w:p>
       <w:r>
-        <w:t xml:space="preserve">Multiple powerups had been added, this included max health, double speed, and invincibility. Alongside this a visual display was implemented through the use of canvases and images that would display a image once a power up had been picked up and would last for as long as the powerup had been set for. </w:t>
-      </w:r>
-    </w:p>
+        <w:t>During this sprint, multiple power ups were added to give players temporary advantages during the tougher waves. The power up</w:t>
+      </w:r>
+      <w:r>
+        <w:t>s implemented include:</w:t>
+      </w:r>
+    </w:p>
+    <w:p>
+      <w:pPr>
+        <w:pStyle w:val="ListParagraph"/>
+        <w:numPr>
+          <w:ilvl w:val="0"/>
+          <w:numId w:val="30"/>
+        </w:numPr>
+      </w:pPr>
+      <w:r>
+        <w:t>Max Health: Instantly restores the players health to full</w:t>
+      </w:r>
+    </w:p>
+    <w:p>
+      <w:pPr>
+        <w:pStyle w:val="ListParagraph"/>
+        <w:numPr>
+          <w:ilvl w:val="0"/>
+          <w:numId w:val="30"/>
+        </w:numPr>
+      </w:pPr>
+      <w:r>
+        <w:t>Double speed: Doubles the speed the player normally moves at for 20 seconds</w:t>
+      </w:r>
+    </w:p>
+    <w:p>
+      <w:pPr>
+        <w:pStyle w:val="ListParagraph"/>
+        <w:numPr>
+          <w:ilvl w:val="0"/>
+          <w:numId w:val="30"/>
+        </w:numPr>
+      </w:pPr>
+      <w:r>
+        <w:t>Invincibility: Grants the player with invincibility for 30 seconds</w:t>
+      </w:r>
+    </w:p>
+    <w:p>
+      <w:r>
+        <w:t>To ensure players new when a powerup was active, a visual feedback system was introduced. Unity’s canvas elements and images were used for this.</w:t>
+      </w:r>
+      <w:r>
+        <w:t xml:space="preserve"> The image remains on display until the powerup has ran out of time.</w:t>
+      </w:r>
+    </w:p>
+    <w:p/>
     <w:p>
       <w:pPr>
         <w:jc w:val="center"/>
@@ -13832,15 +14501,31 @@
     <w:p>
       <w:pPr>
         <w:jc w:val="center"/>
-      </w:pPr>
-      <w:r>
-        <w:rPr>
-          <w:highlight w:val="cyan"/>
-        </w:rPr>
-        <w:t xml:space="preserve">Figure </w:t>
-      </w:r>
-      <w:r>
-        <w:t>23</w:t>
+        <w:rPr>
+          <w:i/>
+          <w:iCs/>
+          <w:sz w:val="22"/>
+          <w:szCs w:val="22"/>
+        </w:rPr>
+      </w:pPr>
+      <w:r>
+        <w:rPr>
+          <w:i/>
+          <w:iCs/>
+          <w:sz w:val="22"/>
+          <w:szCs w:val="22"/>
+        </w:rPr>
+        <w:lastRenderedPageBreak/>
+        <w:t>Figure 23</w:t>
+      </w:r>
+      <w:r>
+        <w:rPr>
+          <w:i/>
+          <w:iCs/>
+          <w:sz w:val="22"/>
+          <w:szCs w:val="22"/>
+        </w:rPr>
+        <w:t>: Invincibility Powerup active</w:t>
       </w:r>
     </w:p>
     <w:p>
@@ -13918,12 +14603,36 @@
     </w:p>
     <w:p>
       <w:r>
-        <w:t>One of the strengths of this project was the level design, both levels were created from scratch, this involved original planning with paper-based level maps, that were then transformed into digital maps. These designs were then implemented into unity and created using Realtime CSG and Probuilder, all the assets were carefully hand picked and arranged across the map to build upon the theme. However, there was a planned number of at least 3 maps by the time of completion and there had only been 2 completed by the end, failing to meet one of the “want to have” requirements.</w:t>
-      </w:r>
-    </w:p>
-    <w:p>
-      <w:r>
-        <w:t>Another strength was the wavemanager system, once built it was simple to implement into the second level, it was just a matter of dragging game objects and prefabs to set up. If I was to continue development on this game than I would be able to set this system up in future levels with ease.</w:t>
+        <w:t xml:space="preserve">One of the strengths of this project was the level design, both levels were created from scratch, this involved original planning with paper-based level maps, that were then transformed into digital maps. These designs were then implemented into unity and created using Realtime CSG and </w:t>
+      </w:r>
+      <w:proofErr w:type="spellStart"/>
+      <w:r>
+        <w:t>Probuilder</w:t>
+      </w:r>
+      <w:proofErr w:type="spellEnd"/>
+      <w:r>
+        <w:t xml:space="preserve">, all the assets were carefully </w:t>
+      </w:r>
+      <w:proofErr w:type="spellStart"/>
+      <w:r>
+        <w:t>hand picked</w:t>
+      </w:r>
+      <w:proofErr w:type="spellEnd"/>
+      <w:r>
+        <w:t xml:space="preserve"> and arranged across the map to build upon the theme. However, there was a planned number of at least 3 maps by the time of completion and there had only been 2 completed by the end, failing to meet one of the “want to have” requirements.</w:t>
+      </w:r>
+    </w:p>
+    <w:p>
+      <w:r>
+        <w:t xml:space="preserve">Another strength was the </w:t>
+      </w:r>
+      <w:proofErr w:type="spellStart"/>
+      <w:r>
+        <w:t>wavemanager</w:t>
+      </w:r>
+      <w:proofErr w:type="spellEnd"/>
+      <w:r>
+        <w:t xml:space="preserve"> system, once built it was simple to implement into the second level, it was just a matter of dragging game objects and prefabs to set up. If I was to continue development on this game than I would be able to set this system up in future levels with ease.</w:t>
       </w:r>
     </w:p>
     <w:p>
@@ -13938,13 +14647,15 @@
     </w:p>
     <w:p>
       <w:r>
-        <w:t xml:space="preserve">One of my key takeaways from this project is the importance of effective prioritisation. There were instances where I spent too much time focusing on certain aspects, such as animation and troubleshooting NavMesh issues, which then reduced the time available for other sections. In future projects, I would place a </w:t>
-      </w:r>
-      <w:r>
-        <w:t>greater</w:t>
-      </w:r>
-      <w:r>
-        <w:t xml:space="preserve"> emphasis on better time management and ensuring that all features are developed in a more balanced and structured way.</w:t>
+        <w:t xml:space="preserve">One of my key takeaways from this project is the importance of effective prioritisation. There were instances where I spent too much time focusing on certain aspects, such as animation and troubleshooting </w:t>
+      </w:r>
+      <w:proofErr w:type="spellStart"/>
+      <w:r>
+        <w:t>NavMesh</w:t>
+      </w:r>
+      <w:proofErr w:type="spellEnd"/>
+      <w:r>
+        <w:t xml:space="preserve"> issues, which then reduced the time available for other sections. In future projects, I would place a greater emphasis on better time management and ensuring that all features are developed in a more balanced and structured way.</w:t>
       </w:r>
     </w:p>
     <w:p>
@@ -14008,7 +14719,15 @@
     </w:p>
     <w:p>
       <w:r>
-        <w:t xml:space="preserve">Additionally, I would like to release Timeline Takedown to Steam in the future, I believe once there are more levels in the game, this would be worthy of a steam release. For the time being, Itchio is more acceptable as its free for developers to upload projects to, and free for game enthusiasts to download games. </w:t>
+        <w:t xml:space="preserve">Additionally, I would like to release Timeline Takedown to Steam in the future, I believe once there are more levels in the game, this would be worthy of a steam release. For the time being, </w:t>
+      </w:r>
+      <w:proofErr w:type="spellStart"/>
+      <w:r>
+        <w:t>Itchio</w:t>
+      </w:r>
+      <w:proofErr w:type="spellEnd"/>
+      <w:r>
+        <w:t xml:space="preserve"> is more acceptable as its free for developers to upload projects to, and free for game enthusiasts to download games. </w:t>
       </w:r>
     </w:p>
     <w:p>
@@ -14022,25 +14741,17 @@
       <w:bookmarkEnd w:id="115"/>
     </w:p>
     <w:p>
-      <w:r>
-        <w:rPr>
-          <w:highlight w:val="green"/>
-        </w:rPr>
-        <w:t>Data such as sprints? Idk</w:t>
-      </w:r>
-      <w:r>
-        <w:t xml:space="preserve"> </w:t>
-      </w:r>
-    </w:p>
-    <w:p>
+      <w:pPr>
+        <w:jc w:val="center"/>
+      </w:pPr>
       <w:r>
         <w:rPr>
           <w:noProof/>
         </w:rPr>
         <w:drawing>
-          <wp:inline distT="0" distB="0" distL="0" distR="0" wp14:anchorId="7D220F4B" wp14:editId="1EB1BC4A">
-            <wp:extent cx="5731510" cy="3439160"/>
-            <wp:effectExtent l="0" t="0" r="2540" b="8890"/>
+          <wp:inline distT="0" distB="0" distL="0" distR="0" wp14:anchorId="7D220F4B" wp14:editId="27BB7B97">
+            <wp:extent cx="3938357" cy="2363189"/>
+            <wp:effectExtent l="0" t="0" r="5080" b="0"/>
             <wp:docPr id="1913505625" name="Picture 2" descr="A chart with colorful rectangular objects&#10;&#10;AI-generated content may be incorrect."/>
             <wp:cNvGraphicFramePr>
               <a:graphicFrameLocks xmlns:a="http://schemas.openxmlformats.org/drawingml/2006/main" noChangeAspect="1"/>
@@ -14070,7 +14781,7 @@
                   <pic:spPr bwMode="auto">
                     <a:xfrm>
                       <a:off x="0" y="0"/>
-                      <a:ext cx="5731510" cy="3439160"/>
+                      <a:ext cx="3946471" cy="2368058"/>
                     </a:xfrm>
                     <a:prstGeom prst="rect">
                       <a:avLst/>
@@ -14090,10 +14801,129 @@
     <w:p>
       <w:pPr>
         <w:jc w:val="center"/>
-      </w:pPr>
-      <w:r>
+        <w:rPr>
+          <w:i/>
+          <w:iCs/>
+          <w:sz w:val="22"/>
+          <w:szCs w:val="22"/>
+        </w:rPr>
+      </w:pPr>
+      <w:r>
+        <w:rPr>
+          <w:i/>
+          <w:iCs/>
+          <w:sz w:val="22"/>
+          <w:szCs w:val="22"/>
+        </w:rPr>
         <w:t>Figure</w:t>
       </w:r>
+      <w:r>
+        <w:rPr>
+          <w:i/>
+          <w:iCs/>
+          <w:sz w:val="22"/>
+          <w:szCs w:val="22"/>
+        </w:rPr>
+        <w:t xml:space="preserve"> 24: Sprint Schedule for Timeline Takedown</w:t>
+      </w:r>
+    </w:p>
+    <w:p>
+      <w:pPr>
+        <w:jc w:val="center"/>
+      </w:pPr>
+    </w:p>
+    <w:p>
+      <w:pPr>
+        <w:jc w:val="center"/>
+      </w:pPr>
+    </w:p>
+    <w:p>
+      <w:pPr>
+        <w:jc w:val="center"/>
+      </w:pPr>
+      <w:r>
+        <w:lastRenderedPageBreak/>
+        <w:drawing>
+          <wp:inline distT="0" distB="0" distL="0" distR="0" wp14:anchorId="7F53824B" wp14:editId="20243A59">
+            <wp:extent cx="4868883" cy="2404233"/>
+            <wp:effectExtent l="0" t="0" r="8255" b="0"/>
+            <wp:docPr id="1341991606" name="Picture 1"/>
+            <wp:cNvGraphicFramePr>
+              <a:graphicFrameLocks xmlns:a="http://schemas.openxmlformats.org/drawingml/2006/main" noChangeAspect="1"/>
+            </wp:cNvGraphicFramePr>
+            <a:graphic xmlns:a="http://schemas.openxmlformats.org/drawingml/2006/main">
+              <a:graphicData uri="http://schemas.openxmlformats.org/drawingml/2006/picture">
+                <pic:pic xmlns:pic="http://schemas.openxmlformats.org/drawingml/2006/picture">
+                  <pic:nvPicPr>
+                    <pic:cNvPr id="1341991606" name=""/>
+                    <pic:cNvPicPr/>
+                  </pic:nvPicPr>
+                  <pic:blipFill>
+                    <a:blip r:embed="rId35"/>
+                    <a:stretch>
+                      <a:fillRect/>
+                    </a:stretch>
+                  </pic:blipFill>
+                  <pic:spPr>
+                    <a:xfrm>
+                      <a:off x="0" y="0"/>
+                      <a:ext cx="4880302" cy="2409872"/>
+                    </a:xfrm>
+                    <a:prstGeom prst="rect">
+                      <a:avLst/>
+                    </a:prstGeom>
+                  </pic:spPr>
+                </pic:pic>
+              </a:graphicData>
+            </a:graphic>
+          </wp:inline>
+        </w:drawing>
+      </w:r>
+    </w:p>
+    <w:p>
+      <w:pPr>
+        <w:jc w:val="center"/>
+        <w:rPr>
+          <w:i/>
+          <w:iCs/>
+          <w:sz w:val="22"/>
+          <w:szCs w:val="22"/>
+        </w:rPr>
+      </w:pPr>
+      <w:r>
+        <w:rPr>
+          <w:i/>
+          <w:iCs/>
+          <w:sz w:val="22"/>
+          <w:szCs w:val="22"/>
+        </w:rPr>
+        <w:t xml:space="preserve">Figure 24: </w:t>
+      </w:r>
+      <w:r>
+        <w:rPr>
+          <w:i/>
+          <w:iCs/>
+          <w:sz w:val="22"/>
+          <w:szCs w:val="22"/>
+        </w:rPr>
+        <w:t>Testing Types</w:t>
+      </w:r>
+    </w:p>
+    <w:p>
+      <w:pPr>
+        <w:jc w:val="center"/>
+        <w:rPr>
+          <w:i/>
+          <w:iCs/>
+          <w:sz w:val="22"/>
+          <w:szCs w:val="22"/>
+        </w:rPr>
+      </w:pPr>
+    </w:p>
+    <w:p>
+      <w:pPr>
+        <w:jc w:val="center"/>
+      </w:pPr>
     </w:p>
     <w:p>
       <w:pPr>
@@ -14110,11 +14940,7 @@
     </w:p>
     <w:p>
       <w:r>
-        <w:t xml:space="preserve">In conclusion Timeline Takedown was a success, the game had a working wave system where the enemies would spawn in at set spawn locations, and the waves would cycle as intended. Even though there are not as many levels as I initially planned for, the game is in a good place now where it has a complete game loop </w:t>
-      </w:r>
-      <w:r>
-        <w:lastRenderedPageBreak/>
-        <w:t>and can easily be worked upon in the future to create new content such as new levels, enemies, and weapons.</w:t>
+        <w:t>In conclusion Timeline Takedown was a success, the game had a working wave system where the enemies would spawn in at set spawn locations, and the waves would cycle as intended. Even though there are not as many levels as I initially planned for, the game is in a good place now where it has a complete game loop and can easily be worked upon in the future to create new content such as new levels, enemies, and weapons.</w:t>
       </w:r>
     </w:p>
     <w:p>
@@ -14141,14 +14967,7 @@
           <w:bCs/>
         </w:rPr>
         <w:lastRenderedPageBreak/>
-        <w:t xml:space="preserve">10 - </w:t>
-      </w:r>
-      <w:r>
-        <w:rPr>
-          <w:b/>
-          <w:bCs/>
-        </w:rPr>
-        <w:t>References</w:t>
+        <w:t>10 - References</w:t>
       </w:r>
       <w:bookmarkEnd w:id="117"/>
     </w:p>
@@ -14182,7 +15001,7 @@
       <w:r>
         <w:t xml:space="preserve"> [software]. Available at: </w:t>
       </w:r>
-      <w:hyperlink r:id="rId35" w:tgtFrame="_new" w:history="1">
+      <w:hyperlink r:id="rId36" w:tgtFrame="_new" w:history="1">
         <w:r>
           <w:rPr>
             <w:rStyle w:val="Hyperlink"/>
@@ -14209,7 +15028,7 @@
       <w:r>
         <w:t xml:space="preserve">. [online] Pegi.info. Available at: </w:t>
       </w:r>
-      <w:hyperlink r:id="rId36" w:history="1">
+      <w:hyperlink r:id="rId37" w:history="1">
         <w:r>
           <w:rPr>
             <w:rStyle w:val="Hyperlink"/>
@@ -14275,12 +15094,21 @@
           <w:i/>
           <w:iCs/>
         </w:rPr>
-        <w:t>Unveiling the Demographics of Call of Duty’s Target Audience – Openr</w:t>
-      </w:r>
+        <w:t xml:space="preserve">Unveiling the Demographics of Call of Duty’s Target Audience – </w:t>
+      </w:r>
+      <w:proofErr w:type="spellStart"/>
+      <w:r>
+        <w:rPr>
+          <w:i/>
+          <w:iCs/>
+        </w:rPr>
+        <w:t>Openr</w:t>
+      </w:r>
+      <w:proofErr w:type="spellEnd"/>
       <w:r>
         <w:t xml:space="preserve">. [online] Available at: </w:t>
       </w:r>
-      <w:hyperlink r:id="rId37" w:history="1">
+      <w:hyperlink r:id="rId38" w:history="1">
         <w:r>
           <w:rPr>
             <w:rStyle w:val="Hyperlink"/>
@@ -14310,7 +15138,7 @@
       <w:r>
         <w:t xml:space="preserve">. [online] IGN. Available at: </w:t>
       </w:r>
-      <w:hyperlink r:id="rId38" w:history="1">
+      <w:hyperlink r:id="rId39" w:history="1">
         <w:r>
           <w:rPr>
             <w:rStyle w:val="Hyperlink"/>
@@ -14349,9 +15177,23 @@
         <w:rPr>
           <w:rFonts w:asciiTheme="minorHAnsi" w:hAnsiTheme="minorHAnsi" w:cstheme="minorBidi"/>
         </w:rPr>
-        <w:t xml:space="preserve">. [online] gamesradar. Available at: </w:t>
-      </w:r>
-      <w:hyperlink r:id="rId39" w:history="1">
+        <w:t xml:space="preserve">. [online] </w:t>
+      </w:r>
+      <w:proofErr w:type="spellStart"/>
+      <w:r>
+        <w:rPr>
+          <w:rFonts w:asciiTheme="minorHAnsi" w:hAnsiTheme="minorHAnsi" w:cstheme="minorBidi"/>
+        </w:rPr>
+        <w:t>gamesradar</w:t>
+      </w:r>
+      <w:proofErr w:type="spellEnd"/>
+      <w:r>
+        <w:rPr>
+          <w:rFonts w:asciiTheme="minorHAnsi" w:hAnsiTheme="minorHAnsi" w:cstheme="minorBidi"/>
+        </w:rPr>
+        <w:t xml:space="preserve">. Available at: </w:t>
+      </w:r>
+      <w:hyperlink r:id="rId40" w:history="1">
         <w:r>
           <w:rPr>
             <w:rStyle w:val="Hyperlink"/>
@@ -14367,7 +15209,7 @@
       <w:r>
         <w:t xml:space="preserve">Tripwire Interactive, 2016. Killing Floor 2 [video game]. Tripwire Interactive. Available at: </w:t>
       </w:r>
-      <w:hyperlink r:id="rId40" w:history="1">
+      <w:hyperlink r:id="rId41" w:anchor="/games" w:history="1">
         <w:r>
           <w:rPr>
             <w:rStyle w:val="Hyperlink"/>
@@ -16066,6 +16908,119 @@
     </w:lvl>
   </w:abstractNum>
   <w:abstractNum w:abstractNumId="14" w15:restartNumberingAfterBreak="0">
+    <w:nsid w:val="40C80B8D"/>
+    <w:multiLevelType w:val="hybridMultilevel"/>
+    <w:tmpl w:val="8D78C262"/>
+    <w:lvl w:ilvl="0" w:tplc="08090001">
+      <w:start w:val="1"/>
+      <w:numFmt w:val="bullet"/>
+      <w:lvlText w:val=""/>
+      <w:lvlJc w:val="left"/>
+      <w:pPr>
+        <w:ind w:left="720" w:hanging="360"/>
+      </w:pPr>
+      <w:rPr>
+        <w:rFonts w:ascii="Symbol" w:hAnsi="Symbol" w:hint="default"/>
+      </w:rPr>
+    </w:lvl>
+    <w:lvl w:ilvl="1" w:tplc="08090003" w:tentative="1">
+      <w:start w:val="1"/>
+      <w:numFmt w:val="bullet"/>
+      <w:lvlText w:val="o"/>
+      <w:lvlJc w:val="left"/>
+      <w:pPr>
+        <w:ind w:left="1440" w:hanging="360"/>
+      </w:pPr>
+      <w:rPr>
+        <w:rFonts w:ascii="Courier New" w:hAnsi="Courier New" w:cs="Courier New" w:hint="default"/>
+      </w:rPr>
+    </w:lvl>
+    <w:lvl w:ilvl="2" w:tplc="08090005" w:tentative="1">
+      <w:start w:val="1"/>
+      <w:numFmt w:val="bullet"/>
+      <w:lvlText w:val=""/>
+      <w:lvlJc w:val="left"/>
+      <w:pPr>
+        <w:ind w:left="2160" w:hanging="360"/>
+      </w:pPr>
+      <w:rPr>
+        <w:rFonts w:ascii="Wingdings" w:hAnsi="Wingdings" w:hint="default"/>
+      </w:rPr>
+    </w:lvl>
+    <w:lvl w:ilvl="3" w:tplc="08090001" w:tentative="1">
+      <w:start w:val="1"/>
+      <w:numFmt w:val="bullet"/>
+      <w:lvlText w:val=""/>
+      <w:lvlJc w:val="left"/>
+      <w:pPr>
+        <w:ind w:left="2880" w:hanging="360"/>
+      </w:pPr>
+      <w:rPr>
+        <w:rFonts w:ascii="Symbol" w:hAnsi="Symbol" w:hint="default"/>
+      </w:rPr>
+    </w:lvl>
+    <w:lvl w:ilvl="4" w:tplc="08090003" w:tentative="1">
+      <w:start w:val="1"/>
+      <w:numFmt w:val="bullet"/>
+      <w:lvlText w:val="o"/>
+      <w:lvlJc w:val="left"/>
+      <w:pPr>
+        <w:ind w:left="3600" w:hanging="360"/>
+      </w:pPr>
+      <w:rPr>
+        <w:rFonts w:ascii="Courier New" w:hAnsi="Courier New" w:cs="Courier New" w:hint="default"/>
+      </w:rPr>
+    </w:lvl>
+    <w:lvl w:ilvl="5" w:tplc="08090005" w:tentative="1">
+      <w:start w:val="1"/>
+      <w:numFmt w:val="bullet"/>
+      <w:lvlText w:val=""/>
+      <w:lvlJc w:val="left"/>
+      <w:pPr>
+        <w:ind w:left="4320" w:hanging="360"/>
+      </w:pPr>
+      <w:rPr>
+        <w:rFonts w:ascii="Wingdings" w:hAnsi="Wingdings" w:hint="default"/>
+      </w:rPr>
+    </w:lvl>
+    <w:lvl w:ilvl="6" w:tplc="08090001" w:tentative="1">
+      <w:start w:val="1"/>
+      <w:numFmt w:val="bullet"/>
+      <w:lvlText w:val=""/>
+      <w:lvlJc w:val="left"/>
+      <w:pPr>
+        <w:ind w:left="5040" w:hanging="360"/>
+      </w:pPr>
+      <w:rPr>
+        <w:rFonts w:ascii="Symbol" w:hAnsi="Symbol" w:hint="default"/>
+      </w:rPr>
+    </w:lvl>
+    <w:lvl w:ilvl="7" w:tplc="08090003" w:tentative="1">
+      <w:start w:val="1"/>
+      <w:numFmt w:val="bullet"/>
+      <w:lvlText w:val="o"/>
+      <w:lvlJc w:val="left"/>
+      <w:pPr>
+        <w:ind w:left="5760" w:hanging="360"/>
+      </w:pPr>
+      <w:rPr>
+        <w:rFonts w:ascii="Courier New" w:hAnsi="Courier New" w:cs="Courier New" w:hint="default"/>
+      </w:rPr>
+    </w:lvl>
+    <w:lvl w:ilvl="8" w:tplc="08090005" w:tentative="1">
+      <w:start w:val="1"/>
+      <w:numFmt w:val="bullet"/>
+      <w:lvlText w:val=""/>
+      <w:lvlJc w:val="left"/>
+      <w:pPr>
+        <w:ind w:left="6480" w:hanging="360"/>
+      </w:pPr>
+      <w:rPr>
+        <w:rFonts w:ascii="Wingdings" w:hAnsi="Wingdings" w:hint="default"/>
+      </w:rPr>
+    </w:lvl>
+  </w:abstractNum>
+  <w:abstractNum w:abstractNumId="15" w15:restartNumberingAfterBreak="0">
     <w:nsid w:val="45A92DD5"/>
     <w:multiLevelType w:val="multilevel"/>
     <w:tmpl w:val="31AA94B2"/>
@@ -16186,7 +17141,7 @@
       </w:rPr>
     </w:lvl>
   </w:abstractNum>
-  <w:abstractNum w:abstractNumId="15" w15:restartNumberingAfterBreak="0">
+  <w:abstractNum w:abstractNumId="16" w15:restartNumberingAfterBreak="0">
     <w:nsid w:val="469502CD"/>
     <w:multiLevelType w:val="hybridMultilevel"/>
     <w:tmpl w:val="5BE4ADEC"/>
@@ -16299,7 +17254,7 @@
       </w:rPr>
     </w:lvl>
   </w:abstractNum>
-  <w:abstractNum w:abstractNumId="16" w15:restartNumberingAfterBreak="0">
+  <w:abstractNum w:abstractNumId="17" w15:restartNumberingAfterBreak="0">
     <w:nsid w:val="47925FF1"/>
     <w:multiLevelType w:val="hybridMultilevel"/>
     <w:tmpl w:val="0ACCA8C2"/>
@@ -16388,7 +17343,7 @@
       </w:pPr>
     </w:lvl>
   </w:abstractNum>
-  <w:abstractNum w:abstractNumId="17" w15:restartNumberingAfterBreak="0">
+  <w:abstractNum w:abstractNumId="18" w15:restartNumberingAfterBreak="0">
     <w:nsid w:val="4BDF74DF"/>
     <w:multiLevelType w:val="hybridMultilevel"/>
     <w:tmpl w:val="DA965628"/>
@@ -16477,7 +17432,7 @@
       </w:pPr>
     </w:lvl>
   </w:abstractNum>
-  <w:abstractNum w:abstractNumId="18" w15:restartNumberingAfterBreak="0">
+  <w:abstractNum w:abstractNumId="19" w15:restartNumberingAfterBreak="0">
     <w:nsid w:val="4D1F63D9"/>
     <w:multiLevelType w:val="hybridMultilevel"/>
     <w:tmpl w:val="79846056"/>
@@ -16566,7 +17521,7 @@
       </w:pPr>
     </w:lvl>
   </w:abstractNum>
-  <w:abstractNum w:abstractNumId="19" w15:restartNumberingAfterBreak="0">
+  <w:abstractNum w:abstractNumId="20" w15:restartNumberingAfterBreak="0">
     <w:nsid w:val="598D4E8D"/>
     <w:multiLevelType w:val="hybridMultilevel"/>
     <w:tmpl w:val="9B905C4E"/>
@@ -16679,7 +17634,7 @@
       </w:rPr>
     </w:lvl>
   </w:abstractNum>
-  <w:abstractNum w:abstractNumId="20" w15:restartNumberingAfterBreak="0">
+  <w:abstractNum w:abstractNumId="21" w15:restartNumberingAfterBreak="0">
     <w:nsid w:val="5BC27AFA"/>
     <w:multiLevelType w:val="multilevel"/>
     <w:tmpl w:val="4C5256D4"/>
@@ -16792,7 +17747,7 @@
       </w:rPr>
     </w:lvl>
   </w:abstractNum>
-  <w:abstractNum w:abstractNumId="21" w15:restartNumberingAfterBreak="0">
+  <w:abstractNum w:abstractNumId="22" w15:restartNumberingAfterBreak="0">
     <w:nsid w:val="609D3740"/>
     <w:multiLevelType w:val="hybridMultilevel"/>
     <w:tmpl w:val="9CB4417E"/>
@@ -16905,7 +17860,7 @@
       </w:rPr>
     </w:lvl>
   </w:abstractNum>
-  <w:abstractNum w:abstractNumId="22" w15:restartNumberingAfterBreak="0">
+  <w:abstractNum w:abstractNumId="23" w15:restartNumberingAfterBreak="0">
     <w:nsid w:val="631B5682"/>
     <w:multiLevelType w:val="multilevel"/>
     <w:tmpl w:val="145457E8"/>
@@ -17018,7 +17973,93 @@
       </w:rPr>
     </w:lvl>
   </w:abstractNum>
-  <w:abstractNum w:abstractNumId="23" w15:restartNumberingAfterBreak="0">
+  <w:abstractNum w:abstractNumId="24" w15:restartNumberingAfterBreak="0">
+    <w:nsid w:val="6E726075"/>
+    <w:multiLevelType w:val="hybridMultilevel"/>
+    <w:tmpl w:val="55027F6A"/>
+    <w:lvl w:ilvl="0" w:tplc="0809000F">
+      <w:start w:val="1"/>
+      <w:numFmt w:val="decimal"/>
+      <w:lvlText w:val="%1."/>
+      <w:lvlJc w:val="left"/>
+      <w:pPr>
+        <w:ind w:left="720" w:hanging="360"/>
+      </w:pPr>
+    </w:lvl>
+    <w:lvl w:ilvl="1" w:tplc="08090019" w:tentative="1">
+      <w:start w:val="1"/>
+      <w:numFmt w:val="lowerLetter"/>
+      <w:lvlText w:val="%2."/>
+      <w:lvlJc w:val="left"/>
+      <w:pPr>
+        <w:ind w:left="1440" w:hanging="360"/>
+      </w:pPr>
+    </w:lvl>
+    <w:lvl w:ilvl="2" w:tplc="0809001B" w:tentative="1">
+      <w:start w:val="1"/>
+      <w:numFmt w:val="lowerRoman"/>
+      <w:lvlText w:val="%3."/>
+      <w:lvlJc w:val="right"/>
+      <w:pPr>
+        <w:ind w:left="2160" w:hanging="180"/>
+      </w:pPr>
+    </w:lvl>
+    <w:lvl w:ilvl="3" w:tplc="0809000F" w:tentative="1">
+      <w:start w:val="1"/>
+      <w:numFmt w:val="decimal"/>
+      <w:lvlText w:val="%4."/>
+      <w:lvlJc w:val="left"/>
+      <w:pPr>
+        <w:ind w:left="2880" w:hanging="360"/>
+      </w:pPr>
+    </w:lvl>
+    <w:lvl w:ilvl="4" w:tplc="08090019" w:tentative="1">
+      <w:start w:val="1"/>
+      <w:numFmt w:val="lowerLetter"/>
+      <w:lvlText w:val="%5."/>
+      <w:lvlJc w:val="left"/>
+      <w:pPr>
+        <w:ind w:left="3600" w:hanging="360"/>
+      </w:pPr>
+    </w:lvl>
+    <w:lvl w:ilvl="5" w:tplc="0809001B" w:tentative="1">
+      <w:start w:val="1"/>
+      <w:numFmt w:val="lowerRoman"/>
+      <w:lvlText w:val="%6."/>
+      <w:lvlJc w:val="right"/>
+      <w:pPr>
+        <w:ind w:left="4320" w:hanging="180"/>
+      </w:pPr>
+    </w:lvl>
+    <w:lvl w:ilvl="6" w:tplc="0809000F" w:tentative="1">
+      <w:start w:val="1"/>
+      <w:numFmt w:val="decimal"/>
+      <w:lvlText w:val="%7."/>
+      <w:lvlJc w:val="left"/>
+      <w:pPr>
+        <w:ind w:left="5040" w:hanging="360"/>
+      </w:pPr>
+    </w:lvl>
+    <w:lvl w:ilvl="7" w:tplc="08090019" w:tentative="1">
+      <w:start w:val="1"/>
+      <w:numFmt w:val="lowerLetter"/>
+      <w:lvlText w:val="%8."/>
+      <w:lvlJc w:val="left"/>
+      <w:pPr>
+        <w:ind w:left="5760" w:hanging="360"/>
+      </w:pPr>
+    </w:lvl>
+    <w:lvl w:ilvl="8" w:tplc="0809001B" w:tentative="1">
+      <w:start w:val="1"/>
+      <w:numFmt w:val="lowerRoman"/>
+      <w:lvlText w:val="%9."/>
+      <w:lvlJc w:val="right"/>
+      <w:pPr>
+        <w:ind w:left="6480" w:hanging="180"/>
+      </w:pPr>
+    </w:lvl>
+  </w:abstractNum>
+  <w:abstractNum w:abstractNumId="25" w15:restartNumberingAfterBreak="0">
     <w:nsid w:val="71AA5691"/>
     <w:multiLevelType w:val="hybridMultilevel"/>
     <w:tmpl w:val="927C1B2A"/>
@@ -17107,7 +18148,7 @@
       </w:pPr>
     </w:lvl>
   </w:abstractNum>
-  <w:abstractNum w:abstractNumId="24" w15:restartNumberingAfterBreak="0">
+  <w:abstractNum w:abstractNumId="26" w15:restartNumberingAfterBreak="0">
     <w:nsid w:val="7730393A"/>
     <w:multiLevelType w:val="hybridMultilevel"/>
     <w:tmpl w:val="971236F4"/>
@@ -17196,7 +18237,7 @@
       </w:pPr>
     </w:lvl>
   </w:abstractNum>
-  <w:abstractNum w:abstractNumId="25" w15:restartNumberingAfterBreak="0">
+  <w:abstractNum w:abstractNumId="27" w15:restartNumberingAfterBreak="0">
     <w:nsid w:val="7A7A5EC3"/>
     <w:multiLevelType w:val="hybridMultilevel"/>
     <w:tmpl w:val="6A8E6306"/>
@@ -17282,7 +18323,7 @@
       </w:pPr>
     </w:lvl>
   </w:abstractNum>
-  <w:abstractNum w:abstractNumId="26" w15:restartNumberingAfterBreak="0">
+  <w:abstractNum w:abstractNumId="28" w15:restartNumberingAfterBreak="0">
     <w:nsid w:val="7B107672"/>
     <w:multiLevelType w:val="multilevel"/>
     <w:tmpl w:val="AC82A056"/>
@@ -17395,7 +18436,7 @@
       </w:rPr>
     </w:lvl>
   </w:abstractNum>
-  <w:abstractNum w:abstractNumId="27" w15:restartNumberingAfterBreak="0">
+  <w:abstractNum w:abstractNumId="29" w15:restartNumberingAfterBreak="0">
     <w:nsid w:val="7C093C7A"/>
     <w:multiLevelType w:val="hybridMultilevel"/>
     <w:tmpl w:val="565A4AAC"/>
@@ -17485,13 +18526,13 @@
     </w:lvl>
   </w:abstractNum>
   <w:num w:numId="1" w16cid:durableId="103885892">
-    <w:abstractNumId w:val="21"/>
+    <w:abstractNumId w:val="22"/>
   </w:num>
   <w:num w:numId="2" w16cid:durableId="1819179716">
-    <w:abstractNumId w:val="25"/>
+    <w:abstractNumId w:val="27"/>
   </w:num>
   <w:num w:numId="3" w16cid:durableId="719521970">
-    <w:abstractNumId w:val="24"/>
+    <w:abstractNumId w:val="26"/>
   </w:num>
   <w:num w:numId="4" w16cid:durableId="430050545">
     <w:abstractNumId w:val="3"/>
@@ -17500,7 +18541,7 @@
     <w:abstractNumId w:val="11"/>
   </w:num>
   <w:num w:numId="6" w16cid:durableId="1056204709">
-    <w:abstractNumId w:val="20"/>
+    <w:abstractNumId w:val="21"/>
   </w:num>
   <w:num w:numId="7" w16cid:durableId="1219896511">
     <w:abstractNumId w:val="10"/>
@@ -17509,10 +18550,10 @@
     <w:abstractNumId w:val="6"/>
   </w:num>
   <w:num w:numId="9" w16cid:durableId="668017898">
-    <w:abstractNumId w:val="14"/>
+    <w:abstractNumId w:val="15"/>
   </w:num>
   <w:num w:numId="10" w16cid:durableId="1757945869">
-    <w:abstractNumId w:val="18"/>
+    <w:abstractNumId w:val="19"/>
   </w:num>
   <w:num w:numId="11" w16cid:durableId="918749941">
     <w:abstractNumId w:val="5"/>
@@ -17521,43 +18562,43 @@
     <w:abstractNumId w:val="2"/>
   </w:num>
   <w:num w:numId="13" w16cid:durableId="1287740234">
-    <w:abstractNumId w:val="27"/>
+    <w:abstractNumId w:val="29"/>
   </w:num>
   <w:num w:numId="14" w16cid:durableId="921254142">
-    <w:abstractNumId w:val="26"/>
+    <w:abstractNumId w:val="28"/>
   </w:num>
   <w:num w:numId="15" w16cid:durableId="1995529023">
-    <w:abstractNumId w:val="22"/>
+    <w:abstractNumId w:val="23"/>
   </w:num>
   <w:num w:numId="16" w16cid:durableId="47534111">
     <w:abstractNumId w:val="12"/>
   </w:num>
   <w:num w:numId="17" w16cid:durableId="329800505">
-    <w:abstractNumId w:val="23"/>
+    <w:abstractNumId w:val="25"/>
   </w:num>
   <w:num w:numId="18" w16cid:durableId="880560232">
     <w:abstractNumId w:val="1"/>
   </w:num>
   <w:num w:numId="19" w16cid:durableId="756438059">
-    <w:abstractNumId w:val="17"/>
+    <w:abstractNumId w:val="18"/>
   </w:num>
   <w:num w:numId="20" w16cid:durableId="1236361356">
     <w:abstractNumId w:val="9"/>
   </w:num>
   <w:num w:numId="21" w16cid:durableId="1323041546">
-    <w:abstractNumId w:val="15"/>
+    <w:abstractNumId w:val="16"/>
   </w:num>
   <w:num w:numId="22" w16cid:durableId="1253663954">
     <w:abstractNumId w:val="8"/>
   </w:num>
   <w:num w:numId="23" w16cid:durableId="696977103">
-    <w:abstractNumId w:val="19"/>
+    <w:abstractNumId w:val="20"/>
   </w:num>
   <w:num w:numId="24" w16cid:durableId="933783904">
     <w:abstractNumId w:val="4"/>
   </w:num>
   <w:num w:numId="25" w16cid:durableId="1908570446">
-    <w:abstractNumId w:val="16"/>
+    <w:abstractNumId w:val="17"/>
   </w:num>
   <w:num w:numId="26" w16cid:durableId="2074152935">
     <w:abstractNumId w:val="13"/>
@@ -17567,6 +18608,12 @@
   </w:num>
   <w:num w:numId="28" w16cid:durableId="2076929124">
     <w:abstractNumId w:val="7"/>
+  </w:num>
+  <w:num w:numId="29" w16cid:durableId="1620994369">
+    <w:abstractNumId w:val="14"/>
+  </w:num>
+  <w:num w:numId="30" w16cid:durableId="1424688327">
+    <w:abstractNumId w:val="24"/>
   </w:num>
 </w:numbering>
 </file>
